--- a/Nginx搭建https服务器.docx
+++ b/Nginx搭建https服务器.docx
@@ -18,21 +18,41 @@
           <w:szCs w:val="48"/>
         </w:rPr>
       </w:pPr>
-      <w:hyperlink r:id="rId5" w:history="1">
-        <w:r>
-          <w:rPr>
-            <w:rFonts w:ascii="Verdana" w:eastAsia="宋体" w:hAnsi="Verdana" w:cs="宋体"/>
-            <w:b/>
-            <w:bCs/>
-            <w:color w:val="336699"/>
-            <w:kern w:val="36"/>
-            <w:sz w:val="33"/>
-            <w:szCs w:val="33"/>
-            <w:u w:val="single"/>
-          </w:rPr>
-          <w:t>丁丁的开发日记</w:t>
-        </w:r>
-      </w:hyperlink>
+      <w:r>
+        <w:fldChar w:fldCharType="begin"/>
+      </w:r>
+      <w:r>
+        <w:instrText xml:space="preserve"> HYPERLINK "http://www.cnblogs.com/tintin1926/" </w:instrText>
+      </w:r>
+      <w:r>
+        <w:fldChar w:fldCharType="separate"/>
+      </w:r>
+      <w:r>
+        <w:rPr>
+          <w:rFonts w:ascii="Verdana" w:eastAsia="宋体" w:hAnsi="Verdana" w:cs="宋体"/>
+          <w:b/>
+          <w:bCs/>
+          <w:color w:val="336699"/>
+          <w:kern w:val="36"/>
+          <w:sz w:val="33"/>
+          <w:szCs w:val="33"/>
+          <w:u w:val="single"/>
+        </w:rPr>
+        <w:t>丁丁的开发日记</w:t>
+      </w:r>
+      <w:r>
+        <w:rPr>
+          <w:rFonts w:ascii="Verdana" w:eastAsia="宋体" w:hAnsi="Verdana" w:cs="宋体"/>
+          <w:b/>
+          <w:bCs/>
+          <w:color w:val="336699"/>
+          <w:kern w:val="36"/>
+          <w:sz w:val="33"/>
+          <w:szCs w:val="33"/>
+          <w:u w:val="single"/>
+        </w:rPr>
+        <w:fldChar w:fldCharType="end"/>
+      </w:r>
     </w:p>
     <w:p>
       <w:pPr>
@@ -59,10 +79,34 @@
           <w:sz w:val="23"/>
           <w:szCs w:val="23"/>
         </w:rPr>
-        <w:t>一所懸命</w:t>
-      </w:r>
-      <w:bookmarkStart w:id="0" w:name="_GoBack"/>
-      <w:bookmarkEnd w:id="0"/>
+        <w:t>一所</w:t>
+      </w:r>
+      <w:proofErr w:type="gramStart"/>
+      <w:r>
+        <w:rPr>
+          <w:rFonts w:ascii="Verdana" w:eastAsia="宋体" w:hAnsi="Verdana" w:cs="宋体"/>
+          <w:b/>
+          <w:bCs/>
+          <w:color w:val="888888"/>
+          <w:kern w:val="0"/>
+          <w:sz w:val="23"/>
+          <w:szCs w:val="23"/>
+        </w:rPr>
+        <w:t>懸</w:t>
+      </w:r>
+      <w:proofErr w:type="gramEnd"/>
+      <w:r>
+        <w:rPr>
+          <w:rFonts w:ascii="Verdana" w:eastAsia="宋体" w:hAnsi="Verdana" w:cs="宋体"/>
+          <w:b/>
+          <w:bCs/>
+          <w:color w:val="888888"/>
+          <w:kern w:val="0"/>
+          <w:sz w:val="23"/>
+          <w:szCs w:val="23"/>
+        </w:rPr>
+        <w:t>命</w:t>
+      </w:r>
     </w:p>
     <w:p>
       <w:pPr>
@@ -171,6 +215,7 @@
         </w:rPr>
         <w:t>最近在研究</w:t>
       </w:r>
+      <w:proofErr w:type="spellStart"/>
       <w:r>
         <w:rPr>
           <w:rFonts w:ascii="Verdana" w:eastAsia="宋体" w:hAnsi="Verdana" w:cs="宋体"/>
@@ -181,6 +226,7 @@
         </w:rPr>
         <w:t>nginx</w:t>
       </w:r>
+      <w:proofErr w:type="spellEnd"/>
       <w:r>
         <w:rPr>
           <w:rFonts w:ascii="Verdana" w:eastAsia="宋体" w:hAnsi="Verdana" w:cs="宋体"/>
@@ -215,6 +261,7 @@
         </w:rPr>
         <w:t>首先确保机器上安装了</w:t>
       </w:r>
+      <w:proofErr w:type="spellStart"/>
       <w:r>
         <w:rPr>
           <w:rFonts w:ascii="Verdana" w:eastAsia="宋体" w:hAnsi="Verdana" w:cs="宋体"/>
@@ -225,6 +272,7 @@
         </w:rPr>
         <w:t>openssl</w:t>
       </w:r>
+      <w:proofErr w:type="spellEnd"/>
       <w:r>
         <w:rPr>
           <w:rFonts w:ascii="Verdana" w:eastAsia="宋体" w:hAnsi="Verdana" w:cs="宋体"/>
@@ -235,6 +283,7 @@
         </w:rPr>
         <w:t>和</w:t>
       </w:r>
+      <w:proofErr w:type="spellStart"/>
       <w:r>
         <w:rPr>
           <w:rFonts w:ascii="Verdana" w:eastAsia="宋体" w:hAnsi="Verdana" w:cs="宋体"/>
@@ -245,6 +294,7 @@
         </w:rPr>
         <w:t>openssl-devel</w:t>
       </w:r>
+      <w:proofErr w:type="spellEnd"/>
     </w:p>
     <w:p>
       <w:pPr>
@@ -306,8 +356,20 @@
           <w:sz w:val="24"/>
           <w:szCs w:val="24"/>
         </w:rPr>
-        <w:t xml:space="preserve"> openssl</w:t>
-      </w:r>
+        <w:t xml:space="preserve"> </w:t>
+      </w:r>
+      <w:proofErr w:type="spellStart"/>
+      <w:r>
+        <w:rPr>
+          <w:rFonts w:ascii="宋体" w:eastAsia="宋体" w:hAnsi="宋体" w:cs="宋体"/>
+          <w:color w:val="000000"/>
+          <w:kern w:val="0"/>
+          <w:sz w:val="24"/>
+          <w:szCs w:val="24"/>
+        </w:rPr>
+        <w:t>openssl</w:t>
+      </w:r>
+      <w:proofErr w:type="spellEnd"/>
     </w:p>
     <w:p>
       <w:pPr>
@@ -369,8 +431,20 @@
           <w:sz w:val="24"/>
           <w:szCs w:val="24"/>
         </w:rPr>
-        <w:t xml:space="preserve"> openssl-devel</w:t>
-      </w:r>
+        <w:t xml:space="preserve"> </w:t>
+      </w:r>
+      <w:proofErr w:type="spellStart"/>
+      <w:r>
+        <w:rPr>
+          <w:rFonts w:ascii="宋体" w:eastAsia="宋体" w:hAnsi="宋体" w:cs="宋体"/>
+          <w:color w:val="000000"/>
+          <w:kern w:val="0"/>
+          <w:sz w:val="24"/>
+          <w:szCs w:val="24"/>
+        </w:rPr>
+        <w:t>openssl-devel</w:t>
+      </w:r>
+      <w:proofErr w:type="spellEnd"/>
     </w:p>
     <w:p>
       <w:pPr>
@@ -436,8 +510,64 @@
           <w:sz w:val="24"/>
           <w:szCs w:val="24"/>
         </w:rPr>
-        <w:t>#cd /usr/local/nginx/conf</w:t>
-      </w:r>
+        <w:t>#cd /</w:t>
+      </w:r>
+      <w:proofErr w:type="spellStart"/>
+      <w:r>
+        <w:rPr>
+          <w:rFonts w:ascii="宋体" w:eastAsia="宋体" w:hAnsi="宋体" w:cs="宋体"/>
+          <w:color w:val="000000"/>
+          <w:kern w:val="0"/>
+          <w:sz w:val="24"/>
+          <w:szCs w:val="24"/>
+        </w:rPr>
+        <w:t>usr</w:t>
+      </w:r>
+      <w:proofErr w:type="spellEnd"/>
+      <w:r>
+        <w:rPr>
+          <w:rFonts w:ascii="宋体" w:eastAsia="宋体" w:hAnsi="宋体" w:cs="宋体"/>
+          <w:color w:val="000000"/>
+          <w:kern w:val="0"/>
+          <w:sz w:val="24"/>
+          <w:szCs w:val="24"/>
+        </w:rPr>
+        <w:t>/local/</w:t>
+      </w:r>
+      <w:proofErr w:type="spellStart"/>
+      <w:r>
+        <w:rPr>
+          <w:rFonts w:ascii="宋体" w:eastAsia="宋体" w:hAnsi="宋体" w:cs="宋体"/>
+          <w:color w:val="000000"/>
+          <w:kern w:val="0"/>
+          <w:sz w:val="24"/>
+          <w:szCs w:val="24"/>
+        </w:rPr>
+        <w:t>nginx</w:t>
+      </w:r>
+      <w:proofErr w:type="spellEnd"/>
+      <w:r>
+        <w:rPr>
+          <w:rFonts w:ascii="宋体" w:eastAsia="宋体" w:hAnsi="宋体" w:cs="宋体"/>
+          <w:color w:val="000000"/>
+          <w:kern w:val="0"/>
+          <w:sz w:val="24"/>
+          <w:szCs w:val="24"/>
+        </w:rPr>
+        <w:t>/</w:t>
+      </w:r>
+      <w:proofErr w:type="spellStart"/>
+      <w:r>
+        <w:rPr>
+          <w:rFonts w:ascii="宋体" w:eastAsia="宋体" w:hAnsi="宋体" w:cs="宋体"/>
+          <w:color w:val="000000"/>
+          <w:kern w:val="0"/>
+          <w:sz w:val="24"/>
+          <w:szCs w:val="24"/>
+        </w:rPr>
+        <w:t>conf</w:t>
+      </w:r>
+      <w:proofErr w:type="spellEnd"/>
     </w:p>
     <w:p>
       <w:pPr>
@@ -479,7 +609,73 @@
           <w:sz w:val="24"/>
           <w:szCs w:val="24"/>
         </w:rPr>
-        <w:t xml:space="preserve">#openssl genrsa -des3 -out server.key </w:t>
+        <w:t>#</w:t>
+      </w:r>
+      <w:proofErr w:type="spellStart"/>
+      <w:r>
+        <w:rPr>
+          <w:rFonts w:ascii="宋体" w:eastAsia="宋体" w:hAnsi="宋体" w:cs="宋体"/>
+          <w:color w:val="000000"/>
+          <w:kern w:val="0"/>
+          <w:sz w:val="24"/>
+          <w:szCs w:val="24"/>
+        </w:rPr>
+        <w:t>openssl</w:t>
+      </w:r>
+      <w:proofErr w:type="spellEnd"/>
+      <w:r>
+        <w:rPr>
+          <w:rFonts w:ascii="宋体" w:eastAsia="宋体" w:hAnsi="宋体" w:cs="宋体"/>
+          <w:color w:val="000000"/>
+          <w:kern w:val="0"/>
+          <w:sz w:val="24"/>
+          <w:szCs w:val="24"/>
+        </w:rPr>
+        <w:t xml:space="preserve"> </w:t>
+      </w:r>
+      <w:proofErr w:type="spellStart"/>
+      <w:r>
+        <w:rPr>
+          <w:rFonts w:ascii="宋体" w:eastAsia="宋体" w:hAnsi="宋体" w:cs="宋体"/>
+          <w:color w:val="000000"/>
+          <w:kern w:val="0"/>
+          <w:sz w:val="24"/>
+          <w:szCs w:val="24"/>
+        </w:rPr>
+        <w:t>genrsa</w:t>
+      </w:r>
+      <w:proofErr w:type="spellEnd"/>
+      <w:r>
+        <w:rPr>
+          <w:rFonts w:ascii="宋体" w:eastAsia="宋体" w:hAnsi="宋体" w:cs="宋体"/>
+          <w:color w:val="000000"/>
+          <w:kern w:val="0"/>
+          <w:sz w:val="24"/>
+          <w:szCs w:val="24"/>
+        </w:rPr>
+        <w:t xml:space="preserve"> -des3 -out </w:t>
+      </w:r>
+      <w:proofErr w:type="spellStart"/>
+      <w:r>
+        <w:rPr>
+          <w:rFonts w:ascii="宋体" w:eastAsia="宋体" w:hAnsi="宋体" w:cs="宋体"/>
+          <w:color w:val="000000"/>
+          <w:kern w:val="0"/>
+          <w:sz w:val="24"/>
+          <w:szCs w:val="24"/>
+        </w:rPr>
+        <w:t>server.key</w:t>
+      </w:r>
+      <w:proofErr w:type="spellEnd"/>
+      <w:r>
+        <w:rPr>
+          <w:rFonts w:ascii="宋体" w:eastAsia="宋体" w:hAnsi="宋体" w:cs="宋体"/>
+          <w:color w:val="000000"/>
+          <w:kern w:val="0"/>
+          <w:sz w:val="24"/>
+          <w:szCs w:val="24"/>
+        </w:rPr>
+        <w:t xml:space="preserve"> </w:t>
       </w:r>
       <w:r>
         <w:rPr>
@@ -532,8 +728,86 @@
           <w:sz w:val="24"/>
           <w:szCs w:val="24"/>
         </w:rPr>
-        <w:t>#openssl req -new -key server.key -out server.csr</w:t>
-      </w:r>
+        <w:t>#</w:t>
+      </w:r>
+      <w:proofErr w:type="spellStart"/>
+      <w:r>
+        <w:rPr>
+          <w:rFonts w:ascii="宋体" w:eastAsia="宋体" w:hAnsi="宋体" w:cs="宋体"/>
+          <w:color w:val="000000"/>
+          <w:kern w:val="0"/>
+          <w:sz w:val="24"/>
+          <w:szCs w:val="24"/>
+        </w:rPr>
+        <w:t>openssl</w:t>
+      </w:r>
+      <w:proofErr w:type="spellEnd"/>
+      <w:r>
+        <w:rPr>
+          <w:rFonts w:ascii="宋体" w:eastAsia="宋体" w:hAnsi="宋体" w:cs="宋体"/>
+          <w:color w:val="000000"/>
+          <w:kern w:val="0"/>
+          <w:sz w:val="24"/>
+          <w:szCs w:val="24"/>
+        </w:rPr>
+        <w:t xml:space="preserve"> </w:t>
+      </w:r>
+      <w:proofErr w:type="spellStart"/>
+      <w:r>
+        <w:rPr>
+          <w:rFonts w:ascii="宋体" w:eastAsia="宋体" w:hAnsi="宋体" w:cs="宋体"/>
+          <w:color w:val="000000"/>
+          <w:kern w:val="0"/>
+          <w:sz w:val="24"/>
+          <w:szCs w:val="24"/>
+        </w:rPr>
+        <w:t>req</w:t>
+      </w:r>
+      <w:proofErr w:type="spellEnd"/>
+      <w:r>
+        <w:rPr>
+          <w:rFonts w:ascii="宋体" w:eastAsia="宋体" w:hAnsi="宋体" w:cs="宋体"/>
+          <w:color w:val="000000"/>
+          <w:kern w:val="0"/>
+          <w:sz w:val="24"/>
+          <w:szCs w:val="24"/>
+        </w:rPr>
+        <w:t xml:space="preserve"> -new -key </w:t>
+      </w:r>
+      <w:proofErr w:type="spellStart"/>
+      <w:r>
+        <w:rPr>
+          <w:rFonts w:ascii="宋体" w:eastAsia="宋体" w:hAnsi="宋体" w:cs="宋体"/>
+          <w:color w:val="000000"/>
+          <w:kern w:val="0"/>
+          <w:sz w:val="24"/>
+          <w:szCs w:val="24"/>
+        </w:rPr>
+        <w:t>server.key</w:t>
+      </w:r>
+      <w:proofErr w:type="spellEnd"/>
+      <w:r>
+        <w:rPr>
+          <w:rFonts w:ascii="宋体" w:eastAsia="宋体" w:hAnsi="宋体" w:cs="宋体"/>
+          <w:color w:val="000000"/>
+          <w:kern w:val="0"/>
+          <w:sz w:val="24"/>
+          <w:szCs w:val="24"/>
+        </w:rPr>
+        <w:t xml:space="preserve"> -out </w:t>
+      </w:r>
+      <w:proofErr w:type="spellStart"/>
+      <w:r>
+        <w:rPr>
+          <w:rFonts w:ascii="宋体" w:eastAsia="宋体" w:hAnsi="宋体" w:cs="宋体"/>
+          <w:color w:val="000000"/>
+          <w:kern w:val="0"/>
+          <w:sz w:val="24"/>
+          <w:szCs w:val="24"/>
+        </w:rPr>
+        <w:t>server.csr</w:t>
+      </w:r>
+      <w:proofErr w:type="spellEnd"/>
     </w:p>
     <w:p>
       <w:pPr>
@@ -575,7 +849,51 @@
           <w:sz w:val="24"/>
           <w:szCs w:val="24"/>
         </w:rPr>
-        <w:t>#openssl rsa -</w:t>
+        <w:t>#</w:t>
+      </w:r>
+      <w:proofErr w:type="spellStart"/>
+      <w:r>
+        <w:rPr>
+          <w:rFonts w:ascii="宋体" w:eastAsia="宋体" w:hAnsi="宋体" w:cs="宋体"/>
+          <w:color w:val="000000"/>
+          <w:kern w:val="0"/>
+          <w:sz w:val="24"/>
+          <w:szCs w:val="24"/>
+        </w:rPr>
+        <w:t>openssl</w:t>
+      </w:r>
+      <w:proofErr w:type="spellEnd"/>
+      <w:r>
+        <w:rPr>
+          <w:rFonts w:ascii="宋体" w:eastAsia="宋体" w:hAnsi="宋体" w:cs="宋体"/>
+          <w:color w:val="000000"/>
+          <w:kern w:val="0"/>
+          <w:sz w:val="24"/>
+          <w:szCs w:val="24"/>
+        </w:rPr>
+        <w:t xml:space="preserve"> </w:t>
+      </w:r>
+      <w:proofErr w:type="spellStart"/>
+      <w:r>
+        <w:rPr>
+          <w:rFonts w:ascii="宋体" w:eastAsia="宋体" w:hAnsi="宋体" w:cs="宋体"/>
+          <w:color w:val="000000"/>
+          <w:kern w:val="0"/>
+          <w:sz w:val="24"/>
+          <w:szCs w:val="24"/>
+        </w:rPr>
+        <w:t>rsa</w:t>
+      </w:r>
+      <w:proofErr w:type="spellEnd"/>
+      <w:r>
+        <w:rPr>
+          <w:rFonts w:ascii="宋体" w:eastAsia="宋体" w:hAnsi="宋体" w:cs="宋体"/>
+          <w:color w:val="000000"/>
+          <w:kern w:val="0"/>
+          <w:sz w:val="24"/>
+          <w:szCs w:val="24"/>
+        </w:rPr>
+        <w:t xml:space="preserve"> -</w:t>
       </w:r>
       <w:r>
         <w:rPr>
@@ -595,8 +913,42 @@
           <w:sz w:val="24"/>
           <w:szCs w:val="24"/>
         </w:rPr>
-        <w:t xml:space="preserve"> server.key -out server_nopwd.key</w:t>
-      </w:r>
+        <w:t xml:space="preserve"> </w:t>
+      </w:r>
+      <w:proofErr w:type="spellStart"/>
+      <w:r>
+        <w:rPr>
+          <w:rFonts w:ascii="宋体" w:eastAsia="宋体" w:hAnsi="宋体" w:cs="宋体"/>
+          <w:color w:val="000000"/>
+          <w:kern w:val="0"/>
+          <w:sz w:val="24"/>
+          <w:szCs w:val="24"/>
+        </w:rPr>
+        <w:t>server.key</w:t>
+      </w:r>
+      <w:proofErr w:type="spellEnd"/>
+      <w:r>
+        <w:rPr>
+          <w:rFonts w:ascii="宋体" w:eastAsia="宋体" w:hAnsi="宋体" w:cs="宋体"/>
+          <w:color w:val="000000"/>
+          <w:kern w:val="0"/>
+          <w:sz w:val="24"/>
+          <w:szCs w:val="24"/>
+        </w:rPr>
+        <w:t xml:space="preserve"> -out </w:t>
+      </w:r>
+      <w:proofErr w:type="spellStart"/>
+      <w:r>
+        <w:rPr>
+          <w:rFonts w:ascii="宋体" w:eastAsia="宋体" w:hAnsi="宋体" w:cs="宋体"/>
+          <w:color w:val="000000"/>
+          <w:kern w:val="0"/>
+          <w:sz w:val="24"/>
+          <w:szCs w:val="24"/>
+        </w:rPr>
+        <w:t>server_nopwd.key</w:t>
+      </w:r>
+      <w:proofErr w:type="spellEnd"/>
     </w:p>
     <w:p>
       <w:pPr>
@@ -638,7 +990,51 @@
           <w:sz w:val="24"/>
           <w:szCs w:val="24"/>
         </w:rPr>
-        <w:t xml:space="preserve">#openssl x509 -req -days </w:t>
+        <w:t>#</w:t>
+      </w:r>
+      <w:proofErr w:type="spellStart"/>
+      <w:r>
+        <w:rPr>
+          <w:rFonts w:ascii="宋体" w:eastAsia="宋体" w:hAnsi="宋体" w:cs="宋体"/>
+          <w:color w:val="000000"/>
+          <w:kern w:val="0"/>
+          <w:sz w:val="24"/>
+          <w:szCs w:val="24"/>
+        </w:rPr>
+        <w:t>openssl</w:t>
+      </w:r>
+      <w:proofErr w:type="spellEnd"/>
+      <w:r>
+        <w:rPr>
+          <w:rFonts w:ascii="宋体" w:eastAsia="宋体" w:hAnsi="宋体" w:cs="宋体"/>
+          <w:color w:val="000000"/>
+          <w:kern w:val="0"/>
+          <w:sz w:val="24"/>
+          <w:szCs w:val="24"/>
+        </w:rPr>
+        <w:t xml:space="preserve"> x509 -</w:t>
+      </w:r>
+      <w:proofErr w:type="spellStart"/>
+      <w:r>
+        <w:rPr>
+          <w:rFonts w:ascii="宋体" w:eastAsia="宋体" w:hAnsi="宋体" w:cs="宋体"/>
+          <w:color w:val="000000"/>
+          <w:kern w:val="0"/>
+          <w:sz w:val="24"/>
+          <w:szCs w:val="24"/>
+        </w:rPr>
+        <w:t>req</w:t>
+      </w:r>
+      <w:proofErr w:type="spellEnd"/>
+      <w:r>
+        <w:rPr>
+          <w:rFonts w:ascii="宋体" w:eastAsia="宋体" w:hAnsi="宋体" w:cs="宋体"/>
+          <w:color w:val="000000"/>
+          <w:kern w:val="0"/>
+          <w:sz w:val="24"/>
+          <w:szCs w:val="24"/>
+        </w:rPr>
+        <w:t xml:space="preserve"> -days </w:t>
       </w:r>
       <w:r>
         <w:rPr>
@@ -678,7 +1074,73 @@
           <w:sz w:val="24"/>
           <w:szCs w:val="24"/>
         </w:rPr>
-        <w:t xml:space="preserve"> server.csr -signkey server_nopwd.key -out server.crt</w:t>
+        <w:t xml:space="preserve"> </w:t>
+      </w:r>
+      <w:proofErr w:type="spellStart"/>
+      <w:r>
+        <w:rPr>
+          <w:rFonts w:ascii="宋体" w:eastAsia="宋体" w:hAnsi="宋体" w:cs="宋体"/>
+          <w:color w:val="000000"/>
+          <w:kern w:val="0"/>
+          <w:sz w:val="24"/>
+          <w:szCs w:val="24"/>
+        </w:rPr>
+        <w:t>server.csr</w:t>
+      </w:r>
+      <w:proofErr w:type="spellEnd"/>
+      <w:r>
+        <w:rPr>
+          <w:rFonts w:ascii="宋体" w:eastAsia="宋体" w:hAnsi="宋体" w:cs="宋体"/>
+          <w:color w:val="000000"/>
+          <w:kern w:val="0"/>
+          <w:sz w:val="24"/>
+          <w:szCs w:val="24"/>
+        </w:rPr>
+        <w:t xml:space="preserve"> -</w:t>
+      </w:r>
+      <w:proofErr w:type="spellStart"/>
+      <w:r>
+        <w:rPr>
+          <w:rFonts w:ascii="宋体" w:eastAsia="宋体" w:hAnsi="宋体" w:cs="宋体"/>
+          <w:color w:val="000000"/>
+          <w:kern w:val="0"/>
+          <w:sz w:val="24"/>
+          <w:szCs w:val="24"/>
+        </w:rPr>
+        <w:t>signkey</w:t>
+      </w:r>
+      <w:proofErr w:type="spellEnd"/>
+      <w:r>
+        <w:rPr>
+          <w:rFonts w:ascii="宋体" w:eastAsia="宋体" w:hAnsi="宋体" w:cs="宋体"/>
+          <w:color w:val="000000"/>
+          <w:kern w:val="0"/>
+          <w:sz w:val="24"/>
+          <w:szCs w:val="24"/>
+        </w:rPr>
+        <w:t xml:space="preserve"> </w:t>
+      </w:r>
+      <w:proofErr w:type="spellStart"/>
+      <w:r>
+        <w:rPr>
+          <w:rFonts w:ascii="宋体" w:eastAsia="宋体" w:hAnsi="宋体" w:cs="宋体"/>
+          <w:color w:val="000000"/>
+          <w:kern w:val="0"/>
+          <w:sz w:val="24"/>
+          <w:szCs w:val="24"/>
+        </w:rPr>
+        <w:t>server_nopwd.key</w:t>
+      </w:r>
+      <w:proofErr w:type="spellEnd"/>
+      <w:r>
+        <w:rPr>
+          <w:rFonts w:ascii="宋体" w:eastAsia="宋体" w:hAnsi="宋体" w:cs="宋体"/>
+          <w:color w:val="000000"/>
+          <w:kern w:val="0"/>
+          <w:sz w:val="24"/>
+          <w:szCs w:val="24"/>
+        </w:rPr>
+        <w:t xml:space="preserve"> -out server.crt</w:t>
       </w:r>
     </w:p>
     <w:p>
@@ -704,6 +1166,7 @@
         </w:rPr>
         <w:t>至此证书已经生成完毕，下面就是配置</w:t>
       </w:r>
+      <w:proofErr w:type="spellStart"/>
       <w:r>
         <w:rPr>
           <w:rFonts w:ascii="Verdana" w:eastAsia="宋体" w:hAnsi="Verdana" w:cs="宋体"/>
@@ -714,6 +1177,7 @@
         </w:rPr>
         <w:t>nginx</w:t>
       </w:r>
+      <w:proofErr w:type="spellEnd"/>
     </w:p>
     <w:p>
       <w:pPr>
@@ -747,15 +1211,27 @@
           <w:szCs w:val="24"/>
         </w:rPr>
       </w:pPr>
-      <w:r>
-        <w:rPr>
-          <w:rFonts w:ascii="宋体" w:eastAsia="宋体" w:hAnsi="宋体" w:cs="宋体"/>
-          <w:color w:val="000000"/>
-          <w:kern w:val="0"/>
-          <w:sz w:val="24"/>
-          <w:szCs w:val="24"/>
-        </w:rPr>
-        <w:t>server {</w:t>
+      <w:proofErr w:type="gramStart"/>
+      <w:r>
+        <w:rPr>
+          <w:rFonts w:ascii="宋体" w:eastAsia="宋体" w:hAnsi="宋体" w:cs="宋体"/>
+          <w:color w:val="000000"/>
+          <w:kern w:val="0"/>
+          <w:sz w:val="24"/>
+          <w:szCs w:val="24"/>
+        </w:rPr>
+        <w:t>server</w:t>
+      </w:r>
+      <w:proofErr w:type="gramEnd"/>
+      <w:r>
+        <w:rPr>
+          <w:rFonts w:ascii="宋体" w:eastAsia="宋体" w:hAnsi="宋体" w:cs="宋体"/>
+          <w:color w:val="000000"/>
+          <w:kern w:val="0"/>
+          <w:sz w:val="24"/>
+          <w:szCs w:val="24"/>
+        </w:rPr>
+        <w:t xml:space="preserve"> {</w:t>
       </w:r>
     </w:p>
     <w:p>
@@ -798,7 +1274,29 @@
           <w:sz w:val="24"/>
           <w:szCs w:val="24"/>
         </w:rPr>
-        <w:t xml:space="preserve">    listen </w:t>
+        <w:t xml:space="preserve">    </w:t>
+      </w:r>
+      <w:proofErr w:type="gramStart"/>
+      <w:r>
+        <w:rPr>
+          <w:rFonts w:ascii="宋体" w:eastAsia="宋体" w:hAnsi="宋体" w:cs="宋体"/>
+          <w:color w:val="000000"/>
+          <w:kern w:val="0"/>
+          <w:sz w:val="24"/>
+          <w:szCs w:val="24"/>
+        </w:rPr>
+        <w:t>listen</w:t>
+      </w:r>
+      <w:proofErr w:type="gramEnd"/>
+      <w:r>
+        <w:rPr>
+          <w:rFonts w:ascii="宋体" w:eastAsia="宋体" w:hAnsi="宋体" w:cs="宋体"/>
+          <w:color w:val="000000"/>
+          <w:kern w:val="0"/>
+          <w:sz w:val="24"/>
+          <w:szCs w:val="24"/>
+        </w:rPr>
+        <w:t xml:space="preserve"> </w:t>
       </w:r>
       <w:r>
         <w:rPr>
@@ -861,7 +1359,31 @@
           <w:sz w:val="24"/>
           <w:szCs w:val="24"/>
         </w:rPr>
-        <w:t xml:space="preserve">    ssl on;</w:t>
+        <w:t xml:space="preserve">    </w:t>
+      </w:r>
+      <w:proofErr w:type="spellStart"/>
+      <w:proofErr w:type="gramStart"/>
+      <w:r>
+        <w:rPr>
+          <w:rFonts w:ascii="宋体" w:eastAsia="宋体" w:hAnsi="宋体" w:cs="宋体"/>
+          <w:color w:val="000000"/>
+          <w:kern w:val="0"/>
+          <w:sz w:val="24"/>
+          <w:szCs w:val="24"/>
+        </w:rPr>
+        <w:t>ssl</w:t>
+      </w:r>
+      <w:proofErr w:type="spellEnd"/>
+      <w:proofErr w:type="gramEnd"/>
+      <w:r>
+        <w:rPr>
+          <w:rFonts w:ascii="宋体" w:eastAsia="宋体" w:hAnsi="宋体" w:cs="宋体"/>
+          <w:color w:val="000000"/>
+          <w:kern w:val="0"/>
+          <w:sz w:val="24"/>
+          <w:szCs w:val="24"/>
+        </w:rPr>
+        <w:t xml:space="preserve"> on;</w:t>
       </w:r>
     </w:p>
     <w:p>
@@ -904,7 +1426,107 @@
           <w:sz w:val="24"/>
           <w:szCs w:val="24"/>
         </w:rPr>
-        <w:t xml:space="preserve">    ssl_certificate  /usr/local/nginx/conf/server.crt;</w:t>
+        <w:t xml:space="preserve">    </w:t>
+      </w:r>
+      <w:proofErr w:type="spellStart"/>
+      <w:r>
+        <w:rPr>
+          <w:rFonts w:ascii="宋体" w:eastAsia="宋体" w:hAnsi="宋体" w:cs="宋体"/>
+          <w:color w:val="000000"/>
+          <w:kern w:val="0"/>
+          <w:sz w:val="24"/>
+          <w:szCs w:val="24"/>
+        </w:rPr>
+        <w:t>ssl_</w:t>
+      </w:r>
+      <w:proofErr w:type="gramStart"/>
+      <w:r>
+        <w:rPr>
+          <w:rFonts w:ascii="宋体" w:eastAsia="宋体" w:hAnsi="宋体" w:cs="宋体"/>
+          <w:color w:val="000000"/>
+          <w:kern w:val="0"/>
+          <w:sz w:val="24"/>
+          <w:szCs w:val="24"/>
+        </w:rPr>
+        <w:t>certificate</w:t>
+      </w:r>
+      <w:proofErr w:type="spellEnd"/>
+      <w:r>
+        <w:rPr>
+          <w:rFonts w:ascii="宋体" w:eastAsia="宋体" w:hAnsi="宋体" w:cs="宋体"/>
+          <w:color w:val="000000"/>
+          <w:kern w:val="0"/>
+          <w:sz w:val="24"/>
+          <w:szCs w:val="24"/>
+        </w:rPr>
+        <w:t xml:space="preserve">  /</w:t>
+      </w:r>
+      <w:proofErr w:type="spellStart"/>
+      <w:proofErr w:type="gramEnd"/>
+      <w:r>
+        <w:rPr>
+          <w:rFonts w:ascii="宋体" w:eastAsia="宋体" w:hAnsi="宋体" w:cs="宋体"/>
+          <w:color w:val="000000"/>
+          <w:kern w:val="0"/>
+          <w:sz w:val="24"/>
+          <w:szCs w:val="24"/>
+        </w:rPr>
+        <w:t>usr</w:t>
+      </w:r>
+      <w:proofErr w:type="spellEnd"/>
+      <w:r>
+        <w:rPr>
+          <w:rFonts w:ascii="宋体" w:eastAsia="宋体" w:hAnsi="宋体" w:cs="宋体"/>
+          <w:color w:val="000000"/>
+          <w:kern w:val="0"/>
+          <w:sz w:val="24"/>
+          <w:szCs w:val="24"/>
+        </w:rPr>
+        <w:t>/local/</w:t>
+      </w:r>
+      <w:proofErr w:type="spellStart"/>
+      <w:r>
+        <w:rPr>
+          <w:rFonts w:ascii="宋体" w:eastAsia="宋体" w:hAnsi="宋体" w:cs="宋体"/>
+          <w:color w:val="000000"/>
+          <w:kern w:val="0"/>
+          <w:sz w:val="24"/>
+          <w:szCs w:val="24"/>
+        </w:rPr>
+        <w:t>nginx</w:t>
+      </w:r>
+      <w:proofErr w:type="spellEnd"/>
+      <w:r>
+        <w:rPr>
+          <w:rFonts w:ascii="宋体" w:eastAsia="宋体" w:hAnsi="宋体" w:cs="宋体"/>
+          <w:color w:val="000000"/>
+          <w:kern w:val="0"/>
+          <w:sz w:val="24"/>
+          <w:szCs w:val="24"/>
+        </w:rPr>
+        <w:t>/</w:t>
+      </w:r>
+      <w:proofErr w:type="spellStart"/>
+      <w:r>
+        <w:rPr>
+          <w:rFonts w:ascii="宋体" w:eastAsia="宋体" w:hAnsi="宋体" w:cs="宋体"/>
+          <w:color w:val="000000"/>
+          <w:kern w:val="0"/>
+          <w:sz w:val="24"/>
+          <w:szCs w:val="24"/>
+        </w:rPr>
+        <w:t>conf</w:t>
+      </w:r>
+      <w:proofErr w:type="spellEnd"/>
+      <w:r>
+        <w:rPr>
+          <w:rFonts w:ascii="宋体" w:eastAsia="宋体" w:hAnsi="宋体" w:cs="宋体"/>
+          <w:color w:val="000000"/>
+          <w:kern w:val="0"/>
+          <w:sz w:val="24"/>
+          <w:szCs w:val="24"/>
+        </w:rPr>
+        <w:t>/server.crt;</w:t>
       </w:r>
     </w:p>
     <w:p>
@@ -947,7 +1569,129 @@
           <w:sz w:val="24"/>
           <w:szCs w:val="24"/>
         </w:rPr>
-        <w:t xml:space="preserve">    ssl_certificate_key  /usr/local/nginx/conf/server_nopwd.key;</w:t>
+        <w:t xml:space="preserve">    </w:t>
+      </w:r>
+      <w:proofErr w:type="spellStart"/>
+      <w:r>
+        <w:rPr>
+          <w:rFonts w:ascii="宋体" w:eastAsia="宋体" w:hAnsi="宋体" w:cs="宋体"/>
+          <w:color w:val="000000"/>
+          <w:kern w:val="0"/>
+          <w:sz w:val="24"/>
+          <w:szCs w:val="24"/>
+        </w:rPr>
+        <w:t>ssl_certificate_</w:t>
+      </w:r>
+      <w:proofErr w:type="gramStart"/>
+      <w:r>
+        <w:rPr>
+          <w:rFonts w:ascii="宋体" w:eastAsia="宋体" w:hAnsi="宋体" w:cs="宋体"/>
+          <w:color w:val="000000"/>
+          <w:kern w:val="0"/>
+          <w:sz w:val="24"/>
+          <w:szCs w:val="24"/>
+        </w:rPr>
+        <w:t>key</w:t>
+      </w:r>
+      <w:proofErr w:type="spellEnd"/>
+      <w:r>
+        <w:rPr>
+          <w:rFonts w:ascii="宋体" w:eastAsia="宋体" w:hAnsi="宋体" w:cs="宋体"/>
+          <w:color w:val="000000"/>
+          <w:kern w:val="0"/>
+          <w:sz w:val="24"/>
+          <w:szCs w:val="24"/>
+        </w:rPr>
+        <w:t xml:space="preserve">  /</w:t>
+      </w:r>
+      <w:proofErr w:type="spellStart"/>
+      <w:proofErr w:type="gramEnd"/>
+      <w:r>
+        <w:rPr>
+          <w:rFonts w:ascii="宋体" w:eastAsia="宋体" w:hAnsi="宋体" w:cs="宋体"/>
+          <w:color w:val="000000"/>
+          <w:kern w:val="0"/>
+          <w:sz w:val="24"/>
+          <w:szCs w:val="24"/>
+        </w:rPr>
+        <w:t>usr</w:t>
+      </w:r>
+      <w:proofErr w:type="spellEnd"/>
+      <w:r>
+        <w:rPr>
+          <w:rFonts w:ascii="宋体" w:eastAsia="宋体" w:hAnsi="宋体" w:cs="宋体"/>
+          <w:color w:val="000000"/>
+          <w:kern w:val="0"/>
+          <w:sz w:val="24"/>
+          <w:szCs w:val="24"/>
+        </w:rPr>
+        <w:t>/local/</w:t>
+      </w:r>
+      <w:proofErr w:type="spellStart"/>
+      <w:r>
+        <w:rPr>
+          <w:rFonts w:ascii="宋体" w:eastAsia="宋体" w:hAnsi="宋体" w:cs="宋体"/>
+          <w:color w:val="000000"/>
+          <w:kern w:val="0"/>
+          <w:sz w:val="24"/>
+          <w:szCs w:val="24"/>
+        </w:rPr>
+        <w:t>nginx</w:t>
+      </w:r>
+      <w:proofErr w:type="spellEnd"/>
+      <w:r>
+        <w:rPr>
+          <w:rFonts w:ascii="宋体" w:eastAsia="宋体" w:hAnsi="宋体" w:cs="宋体"/>
+          <w:color w:val="000000"/>
+          <w:kern w:val="0"/>
+          <w:sz w:val="24"/>
+          <w:szCs w:val="24"/>
+        </w:rPr>
+        <w:t>/</w:t>
+      </w:r>
+      <w:proofErr w:type="spellStart"/>
+      <w:r>
+        <w:rPr>
+          <w:rFonts w:ascii="宋体" w:eastAsia="宋体" w:hAnsi="宋体" w:cs="宋体"/>
+          <w:color w:val="000000"/>
+          <w:kern w:val="0"/>
+          <w:sz w:val="24"/>
+          <w:szCs w:val="24"/>
+        </w:rPr>
+        <w:t>conf</w:t>
+      </w:r>
+      <w:proofErr w:type="spellEnd"/>
+      <w:r>
+        <w:rPr>
+          <w:rFonts w:ascii="宋体" w:eastAsia="宋体" w:hAnsi="宋体" w:cs="宋体"/>
+          <w:color w:val="000000"/>
+          <w:kern w:val="0"/>
+          <w:sz w:val="24"/>
+          <w:szCs w:val="24"/>
+        </w:rPr>
+        <w:t>/</w:t>
+      </w:r>
+      <w:proofErr w:type="spellStart"/>
+      <w:r>
+        <w:rPr>
+          <w:rFonts w:ascii="宋体" w:eastAsia="宋体" w:hAnsi="宋体" w:cs="宋体"/>
+          <w:color w:val="000000"/>
+          <w:kern w:val="0"/>
+          <w:sz w:val="24"/>
+          <w:szCs w:val="24"/>
+        </w:rPr>
+        <w:t>server_nopwd.key</w:t>
+      </w:r>
+      <w:proofErr w:type="spellEnd"/>
+      <w:r>
+        <w:rPr>
+          <w:rFonts w:ascii="宋体" w:eastAsia="宋体" w:hAnsi="宋体" w:cs="宋体"/>
+          <w:color w:val="000000"/>
+          <w:kern w:val="0"/>
+          <w:sz w:val="24"/>
+          <w:szCs w:val="24"/>
+        </w:rPr>
+        <w:t>;</w:t>
       </w:r>
     </w:p>
     <w:p>
@@ -1016,6 +1760,7 @@
         </w:rPr>
         <w:t>然后重启</w:t>
       </w:r>
+      <w:proofErr w:type="spellStart"/>
       <w:r>
         <w:rPr>
           <w:rFonts w:ascii="Verdana" w:eastAsia="宋体" w:hAnsi="Verdana" w:cs="宋体"/>
@@ -1026,6 +1771,7 @@
         </w:rPr>
         <w:t>nginx</w:t>
       </w:r>
+      <w:proofErr w:type="spellEnd"/>
       <w:r>
         <w:rPr>
           <w:rFonts w:ascii="Verdana" w:eastAsia="宋体" w:hAnsi="Verdana" w:cs="宋体"/>
@@ -1050,6 +1796,7 @@
           <w:szCs w:val="20"/>
         </w:rPr>
       </w:pPr>
+      <w:proofErr w:type="spellStart"/>
       <w:r>
         <w:rPr>
           <w:rFonts w:ascii="Verdana" w:eastAsia="宋体" w:hAnsi="Verdana" w:cs="宋体"/>
@@ -1060,6 +1807,7 @@
         </w:rPr>
         <w:t>ps</w:t>
       </w:r>
+      <w:proofErr w:type="spellEnd"/>
       <w:r>
         <w:rPr>
           <w:rFonts w:ascii="Verdana" w:eastAsia="宋体" w:hAnsi="Verdana" w:cs="宋体"/>
@@ -1098,7 +1846,95 @@
           <w:sz w:val="20"/>
           <w:szCs w:val="20"/>
         </w:rPr>
-        <w:t>“[emerg] 10464#0: unknown directive "ssl" in /usr/local/nginx-0.6.32/conf/nginx.conf:74”</w:t>
+        <w:t>“[</w:t>
+      </w:r>
+      <w:proofErr w:type="spellStart"/>
+      <w:r>
+        <w:rPr>
+          <w:rFonts w:ascii="Verdana" w:eastAsia="宋体" w:hAnsi="Verdana" w:cs="宋体"/>
+          <w:color w:val="000000"/>
+          <w:kern w:val="0"/>
+          <w:sz w:val="20"/>
+          <w:szCs w:val="20"/>
+        </w:rPr>
+        <w:t>emerg</w:t>
+      </w:r>
+      <w:proofErr w:type="spellEnd"/>
+      <w:r>
+        <w:rPr>
+          <w:rFonts w:ascii="Verdana" w:eastAsia="宋体" w:hAnsi="Verdana" w:cs="宋体"/>
+          <w:color w:val="000000"/>
+          <w:kern w:val="0"/>
+          <w:sz w:val="20"/>
+          <w:szCs w:val="20"/>
+        </w:rPr>
+        <w:t>] 10464#0: unknown directive "</w:t>
+      </w:r>
+      <w:proofErr w:type="spellStart"/>
+      <w:r>
+        <w:rPr>
+          <w:rFonts w:ascii="Verdana" w:eastAsia="宋体" w:hAnsi="Verdana" w:cs="宋体"/>
+          <w:color w:val="000000"/>
+          <w:kern w:val="0"/>
+          <w:sz w:val="20"/>
+          <w:szCs w:val="20"/>
+        </w:rPr>
+        <w:t>ssl</w:t>
+      </w:r>
+      <w:proofErr w:type="spellEnd"/>
+      <w:r>
+        <w:rPr>
+          <w:rFonts w:ascii="Verdana" w:eastAsia="宋体" w:hAnsi="Verdana" w:cs="宋体"/>
+          <w:color w:val="000000"/>
+          <w:kern w:val="0"/>
+          <w:sz w:val="20"/>
+          <w:szCs w:val="20"/>
+        </w:rPr>
+        <w:t>" in /</w:t>
+      </w:r>
+      <w:proofErr w:type="spellStart"/>
+      <w:r>
+        <w:rPr>
+          <w:rFonts w:ascii="Verdana" w:eastAsia="宋体" w:hAnsi="Verdana" w:cs="宋体"/>
+          <w:color w:val="000000"/>
+          <w:kern w:val="0"/>
+          <w:sz w:val="20"/>
+          <w:szCs w:val="20"/>
+        </w:rPr>
+        <w:t>usr</w:t>
+      </w:r>
+      <w:proofErr w:type="spellEnd"/>
+      <w:r>
+        <w:rPr>
+          <w:rFonts w:ascii="Verdana" w:eastAsia="宋体" w:hAnsi="Verdana" w:cs="宋体"/>
+          <w:color w:val="000000"/>
+          <w:kern w:val="0"/>
+          <w:sz w:val="20"/>
+          <w:szCs w:val="20"/>
+        </w:rPr>
+        <w:t>/local/nginx-0.6.32/</w:t>
+      </w:r>
+      <w:proofErr w:type="spellStart"/>
+      <w:r>
+        <w:rPr>
+          <w:rFonts w:ascii="Verdana" w:eastAsia="宋体" w:hAnsi="Verdana" w:cs="宋体"/>
+          <w:color w:val="000000"/>
+          <w:kern w:val="0"/>
+          <w:sz w:val="20"/>
+          <w:szCs w:val="20"/>
+        </w:rPr>
+        <w:t>conf</w:t>
+      </w:r>
+      <w:proofErr w:type="spellEnd"/>
+      <w:r>
+        <w:rPr>
+          <w:rFonts w:ascii="Verdana" w:eastAsia="宋体" w:hAnsi="Verdana" w:cs="宋体"/>
+          <w:color w:val="000000"/>
+          <w:kern w:val="0"/>
+          <w:sz w:val="20"/>
+          <w:szCs w:val="20"/>
+        </w:rPr>
+        <w:t>/nginx.conf:74”</w:t>
       </w:r>
       <w:r>
         <w:rPr>
@@ -1110,6 +1946,7 @@
         </w:rPr>
         <w:t>则说明没有将</w:t>
       </w:r>
+      <w:proofErr w:type="spellStart"/>
       <w:r>
         <w:rPr>
           <w:rFonts w:ascii="Verdana" w:eastAsia="宋体" w:hAnsi="Verdana" w:cs="宋体"/>
@@ -1120,6 +1957,7 @@
         </w:rPr>
         <w:t>ssl</w:t>
       </w:r>
+      <w:proofErr w:type="spellEnd"/>
       <w:r>
         <w:rPr>
           <w:rFonts w:ascii="Verdana" w:eastAsia="宋体" w:hAnsi="Verdana" w:cs="宋体"/>
@@ -1130,6 +1968,7 @@
         </w:rPr>
         <w:t>模块编译进</w:t>
       </w:r>
+      <w:proofErr w:type="spellStart"/>
       <w:r>
         <w:rPr>
           <w:rFonts w:ascii="Verdana" w:eastAsia="宋体" w:hAnsi="Verdana" w:cs="宋体"/>
@@ -1140,6 +1979,7 @@
         </w:rPr>
         <w:t>nginx</w:t>
       </w:r>
+      <w:proofErr w:type="spellEnd"/>
       <w:r>
         <w:rPr>
           <w:rFonts w:ascii="Verdana" w:eastAsia="宋体" w:hAnsi="Verdana" w:cs="宋体"/>
@@ -1178,7 +2018,29 @@
           <w:sz w:val="20"/>
           <w:szCs w:val="20"/>
         </w:rPr>
-        <w:t>“--with-http_ssl_module”</w:t>
+        <w:t>“--with-</w:t>
+      </w:r>
+      <w:proofErr w:type="spellStart"/>
+      <w:r>
+        <w:rPr>
+          <w:rFonts w:ascii="Verdana" w:eastAsia="宋体" w:hAnsi="Verdana" w:cs="宋体"/>
+          <w:color w:val="000000"/>
+          <w:kern w:val="0"/>
+          <w:sz w:val="20"/>
+          <w:szCs w:val="20"/>
+        </w:rPr>
+        <w:t>http_ssl_module</w:t>
+      </w:r>
+      <w:proofErr w:type="spellEnd"/>
+      <w:r>
+        <w:rPr>
+          <w:rFonts w:ascii="Verdana" w:eastAsia="宋体" w:hAnsi="Verdana" w:cs="宋体"/>
+          <w:color w:val="000000"/>
+          <w:kern w:val="0"/>
+          <w:sz w:val="20"/>
+          <w:szCs w:val="20"/>
+        </w:rPr>
+        <w:t>”</w:t>
       </w:r>
       <w:r>
         <w:rPr>
@@ -1422,26 +2284,1353 @@
         </w:rPr>
         <w:t xml:space="preserve"> -</w:t>
       </w:r>
-      <w:r>
-        <w:rPr>
-          <w:rFonts w:ascii="Verdana" w:eastAsia="宋体" w:hAnsi="Verdana" w:cs="宋体"/>
-          <w:color w:val="000000"/>
-          <w:kern w:val="0"/>
-          <w:sz w:val="20"/>
-          <w:szCs w:val="20"/>
-        </w:rPr>
-        <w:t>》选择</w:t>
-      </w:r>
-      <w:r>
-        <w:rPr>
-          <w:rFonts w:ascii="Verdana" w:eastAsia="宋体" w:hAnsi="Verdana" w:cs="宋体"/>
-          <w:color w:val="000000"/>
-          <w:kern w:val="0"/>
-          <w:sz w:val="20"/>
-          <w:szCs w:val="20"/>
-        </w:rPr>
-        <w:t>server.crt</w:t>
-      </w:r>
+      <w:proofErr w:type="gramStart"/>
+      <w:r>
+        <w:rPr>
+          <w:rFonts w:ascii="Verdana" w:eastAsia="宋体" w:hAnsi="Verdana" w:cs="宋体"/>
+          <w:color w:val="000000"/>
+          <w:kern w:val="0"/>
+          <w:sz w:val="20"/>
+          <w:szCs w:val="20"/>
+        </w:rPr>
+        <w:t>》</w:t>
+      </w:r>
+      <w:proofErr w:type="gramEnd"/>
+      <w:r>
+        <w:rPr>
+          <w:rFonts w:ascii="Verdana" w:eastAsia="宋体" w:hAnsi="Verdana" w:cs="宋体"/>
+          <w:color w:val="000000"/>
+          <w:kern w:val="0"/>
+          <w:sz w:val="20"/>
+          <w:szCs w:val="20"/>
+        </w:rPr>
+        <w:t>选择</w:t>
+      </w:r>
+      <w:r>
+        <w:rPr>
+          <w:rFonts w:ascii="Verdana" w:eastAsia="宋体" w:hAnsi="Verdana" w:cs="宋体"/>
+          <w:color w:val="000000"/>
+          <w:kern w:val="0"/>
+          <w:sz w:val="20"/>
+          <w:szCs w:val="20"/>
+        </w:rPr>
+        <w:t>server.</w:t>
+      </w:r>
+      <w:proofErr w:type="gramStart"/>
+      <w:r>
+        <w:rPr>
+          <w:rFonts w:ascii="Verdana" w:eastAsia="宋体" w:hAnsi="Verdana" w:cs="宋体"/>
+          <w:color w:val="000000"/>
+          <w:kern w:val="0"/>
+          <w:sz w:val="20"/>
+          <w:szCs w:val="20"/>
+        </w:rPr>
+        <w:t>crt</w:t>
+      </w:r>
+      <w:proofErr w:type="gramEnd"/>
+    </w:p>
+    <w:p>
+      <w:pPr>
+        <w:rPr>
+          <w:rFonts w:hint="eastAsia"/>
+        </w:rPr>
+      </w:pPr>
+      <w:bookmarkStart w:id="0" w:name="_GoBack"/>
+      <w:bookmarkEnd w:id="0"/>
+    </w:p>
+    <w:p>
+      <w:pPr>
+        <w:rPr>
+          <w:rFonts w:hint="eastAsia"/>
+        </w:rPr>
+      </w:pPr>
+    </w:p>
+    <w:p>
+      <w:pPr>
+        <w:rPr>
+          <w:rFonts w:hint="eastAsia"/>
+        </w:rPr>
+      </w:pPr>
+      <w:r>
+        <w:rPr>
+          <w:rFonts w:hint="eastAsia"/>
+        </w:rPr>
+        <w:t>另一篇申请</w:t>
+      </w:r>
+      <w:proofErr w:type="spellStart"/>
+      <w:r>
+        <w:rPr>
+          <w:rFonts w:hint="eastAsia"/>
+        </w:rPr>
+        <w:t>ssl</w:t>
+      </w:r>
+      <w:proofErr w:type="spellEnd"/>
+      <w:r>
+        <w:rPr>
+          <w:rFonts w:hint="eastAsia"/>
+        </w:rPr>
+        <w:t>的说明：</w:t>
+      </w:r>
+      <w:r>
+        <w:t>https://www.freessl.com/</w:t>
+      </w:r>
+    </w:p>
+    <w:p>
+      <w:pPr>
+        <w:rPr>
+          <w:rFonts w:hint="eastAsia"/>
+        </w:rPr>
+      </w:pPr>
+    </w:p>
+    <w:p>
+      <w:pPr>
+        <w:pStyle w:val="3"/>
+        <w:shd w:val="clear" w:color="auto" w:fill="FFFFFF"/>
+        <w:spacing w:before="150" w:after="75" w:line="525" w:lineRule="atLeast"/>
+        <w:rPr>
+          <w:rFonts w:ascii="Arial" w:hAnsi="Arial" w:cs="Arial"/>
+          <w:color w:val="784B2D"/>
+          <w:sz w:val="21"/>
+          <w:szCs w:val="21"/>
+        </w:rPr>
+      </w:pPr>
+      <w:r>
+        <w:rPr>
+          <w:rFonts w:ascii="Arial" w:hAnsi="Arial" w:cs="Arial"/>
+          <w:color w:val="784B2D"/>
+          <w:sz w:val="21"/>
+          <w:szCs w:val="21"/>
+        </w:rPr>
+        <w:t>Solution</w:t>
+      </w:r>
+    </w:p>
+    <w:p>
+      <w:pPr>
+        <w:pStyle w:val="a4"/>
+        <w:shd w:val="clear" w:color="auto" w:fill="FFFFFF"/>
+        <w:spacing w:before="0" w:beforeAutospacing="0" w:after="0" w:afterAutospacing="0"/>
+        <w:rPr>
+          <w:rFonts w:ascii="Arial" w:hAnsi="Arial" w:cs="Arial"/>
+          <w:color w:val="784B2D"/>
+          <w:sz w:val="21"/>
+          <w:szCs w:val="21"/>
+        </w:rPr>
+      </w:pPr>
+      <w:r>
+        <w:rPr>
+          <w:rFonts w:ascii="Arial" w:hAnsi="Arial" w:cs="Arial"/>
+          <w:color w:val="784B2D"/>
+          <w:sz w:val="21"/>
+          <w:szCs w:val="21"/>
+        </w:rPr>
+        <w:br/>
+        <w:t xml:space="preserve">This document provides instructions for generating a Certificate Signing Request (CSR) for Nginx Server. If you are unable to use these instructions for your server, </w:t>
+      </w:r>
+      <w:proofErr w:type="spellStart"/>
+      <w:r>
+        <w:rPr>
+          <w:rFonts w:ascii="Arial" w:hAnsi="Arial" w:cs="Arial"/>
+          <w:color w:val="784B2D"/>
+          <w:sz w:val="21"/>
+          <w:szCs w:val="21"/>
+        </w:rPr>
+        <w:t>RapidSSL</w:t>
+      </w:r>
+      <w:proofErr w:type="spellEnd"/>
+      <w:r>
+        <w:rPr>
+          <w:rFonts w:ascii="Arial" w:hAnsi="Arial" w:cs="Arial"/>
+          <w:color w:val="784B2D"/>
+          <w:sz w:val="21"/>
+          <w:szCs w:val="21"/>
+        </w:rPr>
+        <w:t xml:space="preserve"> recommends that you contact a </w:t>
+      </w:r>
+      <w:proofErr w:type="spellStart"/>
+      <w:r>
+        <w:rPr>
+          <w:rFonts w:ascii="Arial" w:hAnsi="Arial" w:cs="Arial"/>
+          <w:color w:val="784B2D"/>
+          <w:sz w:val="21"/>
+          <w:szCs w:val="21"/>
+        </w:rPr>
+        <w:t>compnay</w:t>
+      </w:r>
+      <w:proofErr w:type="spellEnd"/>
+      <w:r>
+        <w:rPr>
+          <w:rFonts w:ascii="Arial" w:hAnsi="Arial" w:cs="Arial"/>
+          <w:color w:val="784B2D"/>
+          <w:sz w:val="21"/>
+          <w:szCs w:val="21"/>
+        </w:rPr>
+        <w:t xml:space="preserve"> that supports Nginx.</w:t>
+      </w:r>
+    </w:p>
+    <w:p>
+      <w:pPr>
+        <w:pStyle w:val="a4"/>
+        <w:shd w:val="clear" w:color="auto" w:fill="FFFFFF"/>
+        <w:spacing w:before="0" w:beforeAutospacing="0" w:after="0" w:afterAutospacing="0"/>
+        <w:rPr>
+          <w:rFonts w:ascii="Arial" w:hAnsi="Arial" w:cs="Arial"/>
+          <w:color w:val="784B2D"/>
+          <w:sz w:val="21"/>
+          <w:szCs w:val="21"/>
+        </w:rPr>
+      </w:pPr>
+      <w:r>
+        <w:rPr>
+          <w:rStyle w:val="a5"/>
+          <w:rFonts w:ascii="Arial" w:hAnsi="Arial" w:cs="Arial"/>
+          <w:color w:val="FF0000"/>
+          <w:sz w:val="21"/>
+          <w:szCs w:val="21"/>
+        </w:rPr>
+        <w:t>NOTE:</w:t>
+      </w:r>
+      <w:r>
+        <w:rPr>
+          <w:rStyle w:val="apple-converted-space"/>
+          <w:rFonts w:ascii="Arial" w:hAnsi="Arial" w:cs="Arial"/>
+          <w:color w:val="784B2D"/>
+          <w:sz w:val="21"/>
+          <w:szCs w:val="21"/>
+        </w:rPr>
+        <w:t> </w:t>
+      </w:r>
+      <w:r>
+        <w:rPr>
+          <w:rFonts w:ascii="Arial" w:hAnsi="Arial" w:cs="Arial"/>
+          <w:color w:val="784B2D"/>
+          <w:sz w:val="21"/>
+          <w:szCs w:val="21"/>
+        </w:rPr>
+        <w:t xml:space="preserve">To generate a CSR, you will need to create a key pair for your server. These two items are a digital certificate key pair and cannot be separated. If you lose your public/private key file or your password and generate a new one, your SSL Certificate </w:t>
+      </w:r>
+      <w:proofErr w:type="gramStart"/>
+      <w:r>
+        <w:rPr>
+          <w:rFonts w:ascii="Arial" w:hAnsi="Arial" w:cs="Arial"/>
+          <w:color w:val="784B2D"/>
+          <w:sz w:val="21"/>
+          <w:szCs w:val="21"/>
+        </w:rPr>
+        <w:t>will</w:t>
+      </w:r>
+      <w:proofErr w:type="gramEnd"/>
+      <w:r>
+        <w:rPr>
+          <w:rFonts w:ascii="Arial" w:hAnsi="Arial" w:cs="Arial"/>
+          <w:color w:val="784B2D"/>
+          <w:sz w:val="21"/>
+          <w:szCs w:val="21"/>
+        </w:rPr>
+        <w:t xml:space="preserve"> no longer match.</w:t>
+      </w:r>
+    </w:p>
+    <w:p>
+      <w:pPr>
+        <w:pStyle w:val="a4"/>
+        <w:shd w:val="clear" w:color="auto" w:fill="FFFFFF"/>
+        <w:spacing w:before="0" w:beforeAutospacing="0" w:after="0" w:afterAutospacing="0"/>
+        <w:rPr>
+          <w:rFonts w:ascii="Arial" w:hAnsi="Arial" w:cs="Arial"/>
+          <w:color w:val="784B2D"/>
+          <w:sz w:val="21"/>
+          <w:szCs w:val="21"/>
+        </w:rPr>
+      </w:pPr>
+      <w:r>
+        <w:rPr>
+          <w:rStyle w:val="a5"/>
+          <w:rFonts w:ascii="Arial" w:hAnsi="Arial" w:cs="Arial"/>
+          <w:color w:val="FF0000"/>
+          <w:sz w:val="21"/>
+          <w:szCs w:val="21"/>
+        </w:rPr>
+        <w:t>NOTE:</w:t>
+      </w:r>
+      <w:r>
+        <w:rPr>
+          <w:rStyle w:val="apple-converted-space"/>
+          <w:rFonts w:ascii="Arial" w:hAnsi="Arial" w:cs="Arial"/>
+          <w:color w:val="784B2D"/>
+          <w:sz w:val="21"/>
+          <w:szCs w:val="21"/>
+        </w:rPr>
+        <w:t> </w:t>
+      </w:r>
+      <w:r>
+        <w:rPr>
+          <w:rStyle w:val="a5"/>
+          <w:rFonts w:ascii="Arial" w:hAnsi="Arial" w:cs="Arial"/>
+          <w:color w:val="784B2D"/>
+          <w:sz w:val="21"/>
+          <w:szCs w:val="21"/>
+        </w:rPr>
+        <w:t>All certificates that will expire after October 2013 must have a 2048 bit key size.</w:t>
+      </w:r>
+    </w:p>
+    <w:p>
+      <w:pPr>
+        <w:pStyle w:val="a4"/>
+        <w:shd w:val="clear" w:color="auto" w:fill="FFFFFF"/>
+        <w:spacing w:before="0" w:beforeAutospacing="0" w:after="0" w:afterAutospacing="0"/>
+        <w:rPr>
+          <w:rFonts w:ascii="Arial" w:hAnsi="Arial" w:cs="Arial"/>
+          <w:color w:val="784B2D"/>
+          <w:sz w:val="21"/>
+          <w:szCs w:val="21"/>
+        </w:rPr>
+      </w:pPr>
+      <w:r>
+        <w:rPr>
+          <w:rStyle w:val="a5"/>
+          <w:rFonts w:ascii="Arial" w:hAnsi="Arial" w:cs="Arial"/>
+          <w:color w:val="784B2D"/>
+          <w:sz w:val="21"/>
+          <w:szCs w:val="21"/>
+        </w:rPr>
+        <w:t>To generate a CSR on Nginx, please do the following:</w:t>
+      </w:r>
+    </w:p>
+    <w:p>
+      <w:pPr>
+        <w:pStyle w:val="a4"/>
+        <w:shd w:val="clear" w:color="auto" w:fill="FFFFFF"/>
+        <w:spacing w:before="0" w:beforeAutospacing="0" w:after="0" w:afterAutospacing="0"/>
+        <w:rPr>
+          <w:rFonts w:ascii="Arial" w:hAnsi="Arial" w:cs="Arial"/>
+          <w:color w:val="784B2D"/>
+          <w:sz w:val="21"/>
+          <w:szCs w:val="21"/>
+        </w:rPr>
+      </w:pPr>
+      <w:r>
+        <w:rPr>
+          <w:rFonts w:ascii="Arial" w:hAnsi="Arial" w:cs="Arial"/>
+          <w:color w:val="784B2D"/>
+          <w:sz w:val="21"/>
+          <w:szCs w:val="21"/>
+        </w:rPr>
+        <w:t>    1.    Login to your server via your terminal client (</w:t>
+      </w:r>
+      <w:proofErr w:type="spellStart"/>
+      <w:proofErr w:type="gramStart"/>
+      <w:r>
+        <w:rPr>
+          <w:rFonts w:ascii="Arial" w:hAnsi="Arial" w:cs="Arial"/>
+          <w:color w:val="784B2D"/>
+          <w:sz w:val="21"/>
+          <w:szCs w:val="21"/>
+        </w:rPr>
+        <w:t>ssh</w:t>
+      </w:r>
+      <w:proofErr w:type="spellEnd"/>
+      <w:proofErr w:type="gramEnd"/>
+      <w:r>
+        <w:rPr>
+          <w:rFonts w:ascii="Arial" w:hAnsi="Arial" w:cs="Arial"/>
+          <w:color w:val="784B2D"/>
+          <w:sz w:val="21"/>
+          <w:szCs w:val="21"/>
+        </w:rPr>
+        <w:t>). At the prompt, type:</w:t>
+      </w:r>
+      <w:r>
+        <w:rPr>
+          <w:rFonts w:ascii="Arial" w:hAnsi="Arial" w:cs="Arial"/>
+          <w:color w:val="784B2D"/>
+          <w:sz w:val="21"/>
+          <w:szCs w:val="21"/>
+        </w:rPr>
+        <w:br/>
+      </w:r>
+      <w:r>
+        <w:rPr>
+          <w:rFonts w:ascii="Arial" w:hAnsi="Arial" w:cs="Arial"/>
+          <w:b/>
+          <w:bCs/>
+          <w:color w:val="784B2D"/>
+          <w:sz w:val="21"/>
+          <w:szCs w:val="21"/>
+        </w:rPr>
+        <w:br/>
+        <w:t xml:space="preserve">            </w:t>
+      </w:r>
+      <w:proofErr w:type="spellStart"/>
+      <w:r>
+        <w:rPr>
+          <w:rFonts w:ascii="Arial" w:hAnsi="Arial" w:cs="Arial"/>
+          <w:b/>
+          <w:bCs/>
+          <w:color w:val="784B2D"/>
+          <w:sz w:val="21"/>
+          <w:szCs w:val="21"/>
+        </w:rPr>
+        <w:t>openssl</w:t>
+      </w:r>
+      <w:proofErr w:type="spellEnd"/>
+      <w:r>
+        <w:rPr>
+          <w:rFonts w:ascii="Arial" w:hAnsi="Arial" w:cs="Arial"/>
+          <w:b/>
+          <w:bCs/>
+          <w:color w:val="784B2D"/>
+          <w:sz w:val="21"/>
+          <w:szCs w:val="21"/>
+        </w:rPr>
+        <w:t xml:space="preserve"> </w:t>
+      </w:r>
+      <w:proofErr w:type="spellStart"/>
+      <w:r>
+        <w:rPr>
+          <w:rFonts w:ascii="Arial" w:hAnsi="Arial" w:cs="Arial"/>
+          <w:b/>
+          <w:bCs/>
+          <w:color w:val="784B2D"/>
+          <w:sz w:val="21"/>
+          <w:szCs w:val="21"/>
+        </w:rPr>
+        <w:t>req</w:t>
+      </w:r>
+      <w:proofErr w:type="spellEnd"/>
+      <w:r>
+        <w:rPr>
+          <w:rFonts w:ascii="Arial" w:hAnsi="Arial" w:cs="Arial"/>
+          <w:b/>
+          <w:bCs/>
+          <w:color w:val="784B2D"/>
+          <w:sz w:val="21"/>
+          <w:szCs w:val="21"/>
+        </w:rPr>
+        <w:t xml:space="preserve"> -new -</w:t>
+      </w:r>
+      <w:proofErr w:type="spellStart"/>
+      <w:r>
+        <w:rPr>
+          <w:rFonts w:ascii="Arial" w:hAnsi="Arial" w:cs="Arial"/>
+          <w:b/>
+          <w:bCs/>
+          <w:color w:val="784B2D"/>
+          <w:sz w:val="21"/>
+          <w:szCs w:val="21"/>
+        </w:rPr>
+        <w:t>newkey</w:t>
+      </w:r>
+      <w:proofErr w:type="spellEnd"/>
+      <w:r>
+        <w:rPr>
+          <w:rFonts w:ascii="Arial" w:hAnsi="Arial" w:cs="Arial"/>
+          <w:b/>
+          <w:bCs/>
+          <w:color w:val="784B2D"/>
+          <w:sz w:val="21"/>
+          <w:szCs w:val="21"/>
+        </w:rPr>
+        <w:t xml:space="preserve"> rsa</w:t>
+      </w:r>
+      <w:proofErr w:type="gramStart"/>
+      <w:r>
+        <w:rPr>
+          <w:rFonts w:ascii="Arial" w:hAnsi="Arial" w:cs="Arial"/>
+          <w:b/>
+          <w:bCs/>
+          <w:color w:val="784B2D"/>
+          <w:sz w:val="21"/>
+          <w:szCs w:val="21"/>
+        </w:rPr>
+        <w:t>:2048</w:t>
+      </w:r>
+      <w:proofErr w:type="gramEnd"/>
+      <w:r>
+        <w:rPr>
+          <w:rFonts w:ascii="Arial" w:hAnsi="Arial" w:cs="Arial"/>
+          <w:b/>
+          <w:bCs/>
+          <w:color w:val="784B2D"/>
+          <w:sz w:val="21"/>
+          <w:szCs w:val="21"/>
+        </w:rPr>
+        <w:t xml:space="preserve"> -nodes -</w:t>
+      </w:r>
+      <w:proofErr w:type="spellStart"/>
+      <w:r>
+        <w:rPr>
+          <w:rFonts w:ascii="Arial" w:hAnsi="Arial" w:cs="Arial"/>
+          <w:b/>
+          <w:bCs/>
+          <w:color w:val="784B2D"/>
+          <w:sz w:val="21"/>
+          <w:szCs w:val="21"/>
+        </w:rPr>
+        <w:t>keyout</w:t>
+      </w:r>
+      <w:proofErr w:type="spellEnd"/>
+      <w:r>
+        <w:rPr>
+          <w:rFonts w:ascii="Arial" w:hAnsi="Arial" w:cs="Arial"/>
+          <w:b/>
+          <w:bCs/>
+          <w:color w:val="784B2D"/>
+          <w:sz w:val="21"/>
+          <w:szCs w:val="21"/>
+        </w:rPr>
+        <w:t xml:space="preserve"> </w:t>
+      </w:r>
+      <w:proofErr w:type="spellStart"/>
+      <w:r>
+        <w:rPr>
+          <w:rFonts w:ascii="Arial" w:hAnsi="Arial" w:cs="Arial"/>
+          <w:b/>
+          <w:bCs/>
+          <w:color w:val="784B2D"/>
+          <w:sz w:val="21"/>
+          <w:szCs w:val="21"/>
+        </w:rPr>
+        <w:t>server.key</w:t>
+      </w:r>
+      <w:proofErr w:type="spellEnd"/>
+      <w:r>
+        <w:rPr>
+          <w:rFonts w:ascii="Arial" w:hAnsi="Arial" w:cs="Arial"/>
+          <w:b/>
+          <w:bCs/>
+          <w:color w:val="784B2D"/>
+          <w:sz w:val="21"/>
+          <w:szCs w:val="21"/>
+        </w:rPr>
+        <w:t xml:space="preserve"> -out </w:t>
+      </w:r>
+      <w:proofErr w:type="spellStart"/>
+      <w:r>
+        <w:rPr>
+          <w:rFonts w:ascii="Arial" w:hAnsi="Arial" w:cs="Arial"/>
+          <w:b/>
+          <w:bCs/>
+          <w:color w:val="784B2D"/>
+          <w:sz w:val="21"/>
+          <w:szCs w:val="21"/>
+        </w:rPr>
+        <w:t>server.csr</w:t>
+      </w:r>
+      <w:proofErr w:type="spellEnd"/>
+      <w:r>
+        <w:rPr>
+          <w:rFonts w:ascii="Arial" w:hAnsi="Arial" w:cs="Arial"/>
+          <w:b/>
+          <w:bCs/>
+          <w:color w:val="784B2D"/>
+          <w:sz w:val="21"/>
+          <w:szCs w:val="21"/>
+        </w:rPr>
+        <w:br/>
+      </w:r>
+      <w:r>
+        <w:rPr>
+          <w:rFonts w:ascii="Arial" w:hAnsi="Arial" w:cs="Arial"/>
+          <w:b/>
+          <w:bCs/>
+          <w:color w:val="784B2D"/>
+          <w:sz w:val="21"/>
+          <w:szCs w:val="21"/>
+        </w:rPr>
+        <w:br/>
+      </w:r>
+      <w:r>
+        <w:rPr>
+          <w:rFonts w:ascii="Arial" w:hAnsi="Arial" w:cs="Arial"/>
+          <w:color w:val="784B2D"/>
+          <w:sz w:val="21"/>
+          <w:szCs w:val="21"/>
+        </w:rPr>
+        <w:t>    2.    This will begin the process of generating two files: the</w:t>
+      </w:r>
+      <w:r>
+        <w:rPr>
+          <w:rStyle w:val="apple-converted-space"/>
+          <w:rFonts w:ascii="Arial" w:hAnsi="Arial" w:cs="Arial"/>
+          <w:color w:val="784B2D"/>
+          <w:sz w:val="21"/>
+          <w:szCs w:val="21"/>
+        </w:rPr>
+        <w:t> </w:t>
+      </w:r>
+      <w:r>
+        <w:rPr>
+          <w:rFonts w:ascii="Arial" w:hAnsi="Arial" w:cs="Arial"/>
+          <w:b/>
+          <w:bCs/>
+          <w:color w:val="784B2D"/>
+          <w:sz w:val="21"/>
+          <w:szCs w:val="21"/>
+        </w:rPr>
+        <w:t>Private-Key</w:t>
+      </w:r>
+      <w:r>
+        <w:rPr>
+          <w:rStyle w:val="apple-converted-space"/>
+          <w:rFonts w:ascii="Arial" w:hAnsi="Arial" w:cs="Arial"/>
+          <w:color w:val="784B2D"/>
+          <w:sz w:val="21"/>
+          <w:szCs w:val="21"/>
+        </w:rPr>
+        <w:t> </w:t>
+      </w:r>
+      <w:r>
+        <w:rPr>
+          <w:rFonts w:ascii="Arial" w:hAnsi="Arial" w:cs="Arial"/>
+          <w:color w:val="784B2D"/>
+          <w:sz w:val="21"/>
+          <w:szCs w:val="21"/>
+        </w:rPr>
+        <w:t>file for the decryption</w:t>
+      </w:r>
+      <w:r>
+        <w:rPr>
+          <w:rFonts w:ascii="Arial" w:hAnsi="Arial" w:cs="Arial"/>
+          <w:color w:val="784B2D"/>
+          <w:sz w:val="21"/>
+          <w:szCs w:val="21"/>
+        </w:rPr>
+        <w:br/>
+        <w:t>           of your SSL Certificate, </w:t>
+      </w:r>
+      <w:r>
+        <w:rPr>
+          <w:rFonts w:ascii="Arial" w:hAnsi="Arial" w:cs="Arial"/>
+          <w:color w:val="784B2D"/>
+          <w:sz w:val="21"/>
+          <w:szCs w:val="21"/>
+        </w:rPr>
+        <w:br/>
+        <w:t>           and a certificate signing request (</w:t>
+      </w:r>
+      <w:r>
+        <w:rPr>
+          <w:rFonts w:ascii="Arial" w:hAnsi="Arial" w:cs="Arial"/>
+          <w:b/>
+          <w:bCs/>
+          <w:color w:val="784B2D"/>
+          <w:sz w:val="21"/>
+          <w:szCs w:val="21"/>
+        </w:rPr>
+        <w:t>CSR</w:t>
+      </w:r>
+      <w:r>
+        <w:rPr>
+          <w:rFonts w:ascii="Arial" w:hAnsi="Arial" w:cs="Arial"/>
+          <w:color w:val="784B2D"/>
+          <w:sz w:val="21"/>
+          <w:szCs w:val="21"/>
+        </w:rPr>
+        <w:t>) file used to apply for your SSL Certificate. </w:t>
+      </w:r>
+      <w:r>
+        <w:rPr>
+          <w:rFonts w:ascii="Arial" w:hAnsi="Arial" w:cs="Arial"/>
+          <w:color w:val="784B2D"/>
+          <w:sz w:val="21"/>
+          <w:szCs w:val="21"/>
+        </w:rPr>
+        <w:br/>
+        <w:t>    3.    The command from</w:t>
+      </w:r>
+      <w:r>
+        <w:rPr>
+          <w:rStyle w:val="apple-converted-space"/>
+          <w:rFonts w:ascii="Arial" w:hAnsi="Arial" w:cs="Arial"/>
+          <w:color w:val="784B2D"/>
+          <w:sz w:val="21"/>
+          <w:szCs w:val="21"/>
+        </w:rPr>
+        <w:t> </w:t>
+      </w:r>
+      <w:r>
+        <w:rPr>
+          <w:rStyle w:val="a5"/>
+          <w:rFonts w:ascii="Arial" w:hAnsi="Arial" w:cs="Arial"/>
+          <w:color w:val="784B2D"/>
+          <w:sz w:val="21"/>
+          <w:szCs w:val="21"/>
+        </w:rPr>
+        <w:t>Step 1</w:t>
+      </w:r>
+      <w:r>
+        <w:rPr>
+          <w:rFonts w:ascii="Arial" w:hAnsi="Arial" w:cs="Arial"/>
+          <w:color w:val="784B2D"/>
+          <w:sz w:val="21"/>
+          <w:szCs w:val="21"/>
+        </w:rPr>
+        <w:t> will prompt for the following X.509 attributes of the certificate</w:t>
+      </w:r>
+    </w:p>
+    <w:p>
+      <w:pPr>
+        <w:widowControl/>
+        <w:numPr>
+          <w:ilvl w:val="0"/>
+          <w:numId w:val="1"/>
+        </w:numPr>
+        <w:shd w:val="clear" w:color="auto" w:fill="FFFFFF"/>
+        <w:ind w:left="225"/>
+        <w:jc w:val="left"/>
+        <w:rPr>
+          <w:rFonts w:ascii="Arial" w:hAnsi="Arial" w:cs="Arial"/>
+          <w:color w:val="784B2D"/>
+          <w:szCs w:val="21"/>
+        </w:rPr>
+      </w:pPr>
+      <w:r>
+        <w:rPr>
+          <w:rFonts w:ascii="Arial" w:hAnsi="Arial" w:cs="Arial"/>
+          <w:b/>
+          <w:bCs/>
+          <w:color w:val="784B2D"/>
+          <w:szCs w:val="21"/>
+        </w:rPr>
+        <w:t>Country Name (C):</w:t>
+      </w:r>
+      <w:r>
+        <w:rPr>
+          <w:rStyle w:val="apple-converted-space"/>
+          <w:rFonts w:ascii="Arial" w:hAnsi="Arial" w:cs="Arial"/>
+          <w:color w:val="784B2D"/>
+          <w:szCs w:val="21"/>
+        </w:rPr>
+        <w:t> </w:t>
+      </w:r>
+      <w:r>
+        <w:rPr>
+          <w:rFonts w:ascii="Arial" w:hAnsi="Arial" w:cs="Arial"/>
+          <w:color w:val="784B2D"/>
+          <w:szCs w:val="21"/>
+        </w:rPr>
+        <w:t>Use the two-letter code without punctuation for country, for example: US or CA.</w:t>
+      </w:r>
+    </w:p>
+    <w:p>
+      <w:pPr>
+        <w:widowControl/>
+        <w:numPr>
+          <w:ilvl w:val="0"/>
+          <w:numId w:val="1"/>
+        </w:numPr>
+        <w:shd w:val="clear" w:color="auto" w:fill="FFFFFF"/>
+        <w:ind w:left="225"/>
+        <w:jc w:val="left"/>
+        <w:rPr>
+          <w:rFonts w:ascii="Arial" w:hAnsi="Arial" w:cs="Arial"/>
+          <w:color w:val="784B2D"/>
+          <w:szCs w:val="21"/>
+        </w:rPr>
+      </w:pPr>
+      <w:r>
+        <w:rPr>
+          <w:rFonts w:ascii="Arial" w:hAnsi="Arial" w:cs="Arial"/>
+          <w:b/>
+          <w:bCs/>
+          <w:color w:val="784B2D"/>
+          <w:szCs w:val="21"/>
+        </w:rPr>
+        <w:t>State or Province (S):</w:t>
+      </w:r>
+      <w:r>
+        <w:rPr>
+          <w:rStyle w:val="apple-converted-space"/>
+          <w:rFonts w:ascii="Arial" w:hAnsi="Arial" w:cs="Arial"/>
+          <w:color w:val="784B2D"/>
+          <w:szCs w:val="21"/>
+        </w:rPr>
+        <w:t> </w:t>
+      </w:r>
+      <w:r>
+        <w:rPr>
+          <w:rFonts w:ascii="Arial" w:hAnsi="Arial" w:cs="Arial"/>
+          <w:color w:val="784B2D"/>
+          <w:szCs w:val="21"/>
+        </w:rPr>
+        <w:t>Spell out the state completely; do not abbreviate the state or province name, for example: California.</w:t>
+      </w:r>
+    </w:p>
+    <w:p>
+      <w:pPr>
+        <w:widowControl/>
+        <w:numPr>
+          <w:ilvl w:val="0"/>
+          <w:numId w:val="1"/>
+        </w:numPr>
+        <w:shd w:val="clear" w:color="auto" w:fill="FFFFFF"/>
+        <w:ind w:left="225"/>
+        <w:jc w:val="left"/>
+        <w:rPr>
+          <w:rFonts w:ascii="Arial" w:hAnsi="Arial" w:cs="Arial"/>
+          <w:color w:val="784B2D"/>
+          <w:szCs w:val="21"/>
+        </w:rPr>
+      </w:pPr>
+      <w:r>
+        <w:rPr>
+          <w:rFonts w:ascii="Arial" w:hAnsi="Arial" w:cs="Arial"/>
+          <w:b/>
+          <w:bCs/>
+          <w:color w:val="784B2D"/>
+          <w:szCs w:val="21"/>
+        </w:rPr>
+        <w:t>Locality or City (L):</w:t>
+      </w:r>
+      <w:r>
+        <w:rPr>
+          <w:rStyle w:val="apple-converted-space"/>
+          <w:rFonts w:ascii="Arial" w:hAnsi="Arial" w:cs="Arial"/>
+          <w:color w:val="784B2D"/>
+          <w:szCs w:val="21"/>
+        </w:rPr>
+        <w:t> </w:t>
+      </w:r>
+      <w:r>
+        <w:rPr>
+          <w:rFonts w:ascii="Arial" w:hAnsi="Arial" w:cs="Arial"/>
+          <w:color w:val="784B2D"/>
+          <w:szCs w:val="21"/>
+        </w:rPr>
+        <w:t>The Locality field is the city or town name, for example: Berkeley.</w:t>
+      </w:r>
+    </w:p>
+    <w:p>
+      <w:pPr>
+        <w:widowControl/>
+        <w:numPr>
+          <w:ilvl w:val="0"/>
+          <w:numId w:val="1"/>
+        </w:numPr>
+        <w:shd w:val="clear" w:color="auto" w:fill="FFFFFF"/>
+        <w:ind w:left="225"/>
+        <w:jc w:val="left"/>
+        <w:rPr>
+          <w:rFonts w:ascii="Arial" w:hAnsi="Arial" w:cs="Arial"/>
+          <w:color w:val="784B2D"/>
+          <w:szCs w:val="21"/>
+        </w:rPr>
+      </w:pPr>
+      <w:r>
+        <w:rPr>
+          <w:rFonts w:ascii="Arial" w:hAnsi="Arial" w:cs="Arial"/>
+          <w:b/>
+          <w:bCs/>
+          <w:color w:val="784B2D"/>
+          <w:sz w:val="18"/>
+          <w:szCs w:val="18"/>
+        </w:rPr>
+        <w:t>Organization (O):</w:t>
+      </w:r>
+      <w:r>
+        <w:rPr>
+          <w:rStyle w:val="apple-converted-space"/>
+          <w:rFonts w:ascii="Arial" w:hAnsi="Arial" w:cs="Arial"/>
+          <w:color w:val="784B2D"/>
+          <w:sz w:val="18"/>
+          <w:szCs w:val="18"/>
+        </w:rPr>
+        <w:t> </w:t>
+      </w:r>
+      <w:r>
+        <w:rPr>
+          <w:rFonts w:ascii="Arial" w:hAnsi="Arial" w:cs="Arial"/>
+          <w:color w:val="784B2D"/>
+          <w:szCs w:val="21"/>
+        </w:rPr>
+        <w:t xml:space="preserve">If your company or department has </w:t>
+      </w:r>
+      <w:proofErr w:type="gramStart"/>
+      <w:r>
+        <w:rPr>
+          <w:rFonts w:ascii="Arial" w:hAnsi="Arial" w:cs="Arial"/>
+          <w:color w:val="784B2D"/>
+          <w:szCs w:val="21"/>
+        </w:rPr>
+        <w:t>an &amp;</w:t>
+      </w:r>
+      <w:proofErr w:type="gramEnd"/>
+      <w:r>
+        <w:rPr>
+          <w:rFonts w:ascii="Arial" w:hAnsi="Arial" w:cs="Arial"/>
+          <w:color w:val="784B2D"/>
+          <w:szCs w:val="21"/>
+        </w:rPr>
+        <w:t>, @, or any other symbol using the</w:t>
+      </w:r>
+      <w:r>
+        <w:rPr>
+          <w:rFonts w:ascii="Arial" w:hAnsi="Arial" w:cs="Arial"/>
+          <w:color w:val="784B2D"/>
+          <w:szCs w:val="21"/>
+        </w:rPr>
+        <w:br/>
+        <w:t>shift key in its name, you must spell out the symbol or omit it to enroll, for example:</w:t>
+      </w:r>
+      <w:r>
+        <w:rPr>
+          <w:rStyle w:val="apple-converted-space"/>
+          <w:rFonts w:ascii="Arial" w:hAnsi="Arial" w:cs="Arial"/>
+          <w:color w:val="784B2D"/>
+          <w:szCs w:val="21"/>
+        </w:rPr>
+        <w:t> </w:t>
+      </w:r>
+      <w:r>
+        <w:rPr>
+          <w:rFonts w:ascii="Arial" w:hAnsi="Arial" w:cs="Arial"/>
+          <w:color w:val="784B2D"/>
+          <w:szCs w:val="21"/>
+        </w:rPr>
+        <w:br/>
+        <w:t xml:space="preserve">XY &amp; Z Corporation would be XYZ </w:t>
+      </w:r>
+      <w:proofErr w:type="spellStart"/>
+      <w:r>
+        <w:rPr>
+          <w:rFonts w:ascii="Arial" w:hAnsi="Arial" w:cs="Arial"/>
+          <w:color w:val="784B2D"/>
+          <w:szCs w:val="21"/>
+        </w:rPr>
+        <w:t>Corportation</w:t>
+      </w:r>
+      <w:proofErr w:type="spellEnd"/>
+      <w:r>
+        <w:rPr>
+          <w:rFonts w:ascii="Arial" w:hAnsi="Arial" w:cs="Arial"/>
+          <w:color w:val="784B2D"/>
+          <w:szCs w:val="21"/>
+        </w:rPr>
+        <w:t xml:space="preserve"> or XY and Z </w:t>
+      </w:r>
+      <w:proofErr w:type="spellStart"/>
+      <w:r>
+        <w:rPr>
+          <w:rFonts w:ascii="Arial" w:hAnsi="Arial" w:cs="Arial"/>
+          <w:color w:val="784B2D"/>
+          <w:szCs w:val="21"/>
+        </w:rPr>
+        <w:t>Corportation</w:t>
+      </w:r>
+      <w:proofErr w:type="spellEnd"/>
+      <w:r>
+        <w:rPr>
+          <w:rFonts w:ascii="Arial" w:hAnsi="Arial" w:cs="Arial"/>
+          <w:color w:val="784B2D"/>
+          <w:szCs w:val="21"/>
+        </w:rPr>
+        <w:t>.</w:t>
+      </w:r>
+    </w:p>
+    <w:p>
+      <w:pPr>
+        <w:widowControl/>
+        <w:numPr>
+          <w:ilvl w:val="0"/>
+          <w:numId w:val="1"/>
+        </w:numPr>
+        <w:shd w:val="clear" w:color="auto" w:fill="FFFFFF"/>
+        <w:ind w:left="225"/>
+        <w:jc w:val="left"/>
+        <w:rPr>
+          <w:rFonts w:ascii="Arial" w:hAnsi="Arial" w:cs="Arial"/>
+          <w:color w:val="784B2D"/>
+          <w:szCs w:val="21"/>
+        </w:rPr>
+      </w:pPr>
+      <w:r>
+        <w:rPr>
+          <w:rFonts w:ascii="Arial" w:hAnsi="Arial" w:cs="Arial"/>
+          <w:b/>
+          <w:bCs/>
+          <w:color w:val="784B2D"/>
+          <w:szCs w:val="21"/>
+        </w:rPr>
+        <w:t>Organizational Unit (OU):</w:t>
+      </w:r>
+      <w:r>
+        <w:rPr>
+          <w:rStyle w:val="apple-converted-space"/>
+          <w:rFonts w:ascii="Arial" w:hAnsi="Arial" w:cs="Arial"/>
+          <w:color w:val="784B2D"/>
+          <w:szCs w:val="21"/>
+        </w:rPr>
+        <w:t> </w:t>
+      </w:r>
+      <w:r>
+        <w:rPr>
+          <w:rFonts w:ascii="Arial" w:hAnsi="Arial" w:cs="Arial"/>
+          <w:color w:val="784B2D"/>
+          <w:szCs w:val="21"/>
+        </w:rPr>
+        <w:t>This field is the name of the department or</w:t>
+      </w:r>
+      <w:r>
+        <w:rPr>
+          <w:rStyle w:val="apple-converted-space"/>
+          <w:rFonts w:ascii="Arial" w:hAnsi="Arial" w:cs="Arial"/>
+          <w:color w:val="784B2D"/>
+          <w:szCs w:val="21"/>
+        </w:rPr>
+        <w:t> </w:t>
+      </w:r>
+      <w:r>
+        <w:rPr>
+          <w:rFonts w:ascii="Arial" w:hAnsi="Arial" w:cs="Arial"/>
+          <w:color w:val="784B2D"/>
+          <w:szCs w:val="21"/>
+        </w:rPr>
+        <w:br/>
+        <w:t>organization unit making the request.</w:t>
+      </w:r>
+    </w:p>
+    <w:p>
+      <w:pPr>
+        <w:widowControl/>
+        <w:numPr>
+          <w:ilvl w:val="0"/>
+          <w:numId w:val="1"/>
+        </w:numPr>
+        <w:shd w:val="clear" w:color="auto" w:fill="FFFFFF"/>
+        <w:ind w:left="225"/>
+        <w:jc w:val="left"/>
+        <w:rPr>
+          <w:rFonts w:ascii="Arial" w:hAnsi="Arial" w:cs="Arial"/>
+          <w:color w:val="784B2D"/>
+          <w:szCs w:val="21"/>
+        </w:rPr>
+      </w:pPr>
+      <w:r>
+        <w:rPr>
+          <w:rFonts w:ascii="Arial" w:hAnsi="Arial" w:cs="Arial"/>
+          <w:b/>
+          <w:bCs/>
+          <w:color w:val="784B2D"/>
+          <w:szCs w:val="21"/>
+        </w:rPr>
+        <w:t>Common Name (CN):</w:t>
+      </w:r>
+      <w:r>
+        <w:rPr>
+          <w:rStyle w:val="apple-converted-space"/>
+          <w:rFonts w:ascii="Arial" w:hAnsi="Arial" w:cs="Arial"/>
+          <w:color w:val="784B2D"/>
+          <w:szCs w:val="21"/>
+        </w:rPr>
+        <w:t> </w:t>
+      </w:r>
+      <w:r>
+        <w:rPr>
+          <w:rFonts w:ascii="Arial" w:hAnsi="Arial" w:cs="Arial"/>
+          <w:color w:val="784B2D"/>
+          <w:szCs w:val="21"/>
+        </w:rPr>
+        <w:t>The Common Name is the Host + Domain Name.</w:t>
+      </w:r>
+      <w:r>
+        <w:rPr>
+          <w:rStyle w:val="apple-converted-space"/>
+          <w:rFonts w:ascii="Arial" w:hAnsi="Arial" w:cs="Arial"/>
+          <w:color w:val="784B2D"/>
+          <w:szCs w:val="21"/>
+        </w:rPr>
+        <w:t> </w:t>
+      </w:r>
+      <w:r>
+        <w:rPr>
+          <w:rFonts w:ascii="Arial" w:hAnsi="Arial" w:cs="Arial"/>
+          <w:color w:val="784B2D"/>
+          <w:szCs w:val="21"/>
+        </w:rPr>
+        <w:br/>
+      </w:r>
+      <w:r>
+        <w:rPr>
+          <w:rStyle w:val="a5"/>
+          <w:rFonts w:ascii="Arial" w:hAnsi="Arial" w:cs="Arial"/>
+          <w:color w:val="FF0000"/>
+          <w:szCs w:val="21"/>
+        </w:rPr>
+        <w:t>NOTE</w:t>
+      </w:r>
+      <w:r>
+        <w:rPr>
+          <w:rFonts w:ascii="Arial" w:hAnsi="Arial" w:cs="Arial"/>
+          <w:color w:val="784B2D"/>
+          <w:szCs w:val="21"/>
+        </w:rPr>
+        <w:t xml:space="preserve">: </w:t>
+      </w:r>
+      <w:proofErr w:type="spellStart"/>
+      <w:r>
+        <w:rPr>
+          <w:rFonts w:ascii="Arial" w:hAnsi="Arial" w:cs="Arial"/>
+          <w:color w:val="784B2D"/>
+          <w:szCs w:val="21"/>
+        </w:rPr>
+        <w:t>RapidSSL</w:t>
+      </w:r>
+      <w:proofErr w:type="spellEnd"/>
+      <w:r>
+        <w:rPr>
+          <w:rFonts w:ascii="Arial" w:hAnsi="Arial" w:cs="Arial"/>
+          <w:color w:val="784B2D"/>
+          <w:szCs w:val="21"/>
+        </w:rPr>
+        <w:t xml:space="preserve"> certificates can only be used on Web servers using the Common Name</w:t>
+      </w:r>
+      <w:r>
+        <w:rPr>
+          <w:rFonts w:ascii="Arial" w:hAnsi="Arial" w:cs="Arial"/>
+          <w:color w:val="784B2D"/>
+          <w:szCs w:val="21"/>
+        </w:rPr>
+        <w:br/>
+        <w:t>specified during enrollment. For example, a certificate for the domain "domain.com" will</w:t>
+      </w:r>
+      <w:r>
+        <w:rPr>
+          <w:rFonts w:ascii="Arial" w:hAnsi="Arial" w:cs="Arial"/>
+          <w:color w:val="784B2D"/>
+          <w:szCs w:val="21"/>
+        </w:rPr>
+        <w:br/>
+        <w:t>receive a warning if accessing a site named</w:t>
+      </w:r>
+      <w:r>
+        <w:rPr>
+          <w:rStyle w:val="apple-converted-space"/>
+          <w:rFonts w:ascii="Arial" w:hAnsi="Arial" w:cs="Arial"/>
+          <w:color w:val="784B2D"/>
+          <w:szCs w:val="21"/>
+        </w:rPr>
+        <w:t> </w:t>
+      </w:r>
+      <w:hyperlink r:id="rId7" w:history="1">
+        <w:r>
+          <w:rPr>
+            <w:rStyle w:val="a3"/>
+            <w:rFonts w:ascii="Arial" w:hAnsi="Arial" w:cs="Arial"/>
+            <w:color w:val="EB501E"/>
+            <w:szCs w:val="21"/>
+          </w:rPr>
+          <w:t>www.domain.com</w:t>
+        </w:r>
+      </w:hyperlink>
+      <w:r>
+        <w:rPr>
+          <w:rFonts w:ascii="Arial" w:hAnsi="Arial" w:cs="Arial"/>
+          <w:color w:val="784B2D"/>
+          <w:szCs w:val="21"/>
+        </w:rPr>
+        <w:t> or "secure.domain.com",</w:t>
+      </w:r>
+      <w:r>
+        <w:rPr>
+          <w:rStyle w:val="apple-converted-space"/>
+          <w:rFonts w:ascii="Arial" w:hAnsi="Arial" w:cs="Arial"/>
+          <w:color w:val="784B2D"/>
+          <w:szCs w:val="21"/>
+        </w:rPr>
+        <w:t> </w:t>
+      </w:r>
+      <w:r>
+        <w:rPr>
+          <w:rFonts w:ascii="Arial" w:hAnsi="Arial" w:cs="Arial"/>
+          <w:color w:val="784B2D"/>
+          <w:szCs w:val="21"/>
+        </w:rPr>
+        <w:br/>
+        <w:t xml:space="preserve">because "www.domain.com" and "secure.domain.com" are different from </w:t>
+      </w:r>
+      <w:r>
+        <w:rPr>
+          <w:rFonts w:ascii="Arial" w:hAnsi="Arial" w:cs="Arial"/>
+          <w:color w:val="784B2D"/>
+          <w:szCs w:val="21"/>
+        </w:rPr>
+        <w:lastRenderedPageBreak/>
+        <w:t>"domain.com."</w:t>
+      </w:r>
+      <w:r>
+        <w:rPr>
+          <w:rFonts w:ascii="Arial" w:hAnsi="Arial" w:cs="Arial"/>
+          <w:color w:val="784B2D"/>
+          <w:szCs w:val="21"/>
+        </w:rPr>
+        <w:br/>
+        <w:t> </w:t>
+      </w:r>
+    </w:p>
+    <w:p>
+      <w:pPr>
+        <w:pStyle w:val="a4"/>
+        <w:shd w:val="clear" w:color="auto" w:fill="FFFFFF"/>
+        <w:spacing w:before="0" w:beforeAutospacing="0" w:after="0" w:afterAutospacing="0"/>
+        <w:rPr>
+          <w:rFonts w:ascii="Arial" w:hAnsi="Arial" w:cs="Arial"/>
+          <w:color w:val="784B2D"/>
+          <w:sz w:val="21"/>
+          <w:szCs w:val="21"/>
+        </w:rPr>
+      </w:pPr>
+      <w:r>
+        <w:rPr>
+          <w:rFonts w:ascii="Arial" w:hAnsi="Arial" w:cs="Arial"/>
+          <w:color w:val="784B2D"/>
+          <w:sz w:val="21"/>
+          <w:szCs w:val="21"/>
+        </w:rPr>
+        <w:t xml:space="preserve">    4.    When </w:t>
+      </w:r>
+      <w:proofErr w:type="spellStart"/>
+      <w:r>
+        <w:rPr>
+          <w:rFonts w:ascii="Arial" w:hAnsi="Arial" w:cs="Arial"/>
+          <w:color w:val="784B2D"/>
+          <w:sz w:val="21"/>
+          <w:szCs w:val="21"/>
+        </w:rPr>
+        <w:t>promted</w:t>
+      </w:r>
+      <w:proofErr w:type="spellEnd"/>
+      <w:r>
+        <w:rPr>
+          <w:rFonts w:ascii="Arial" w:hAnsi="Arial" w:cs="Arial"/>
+          <w:color w:val="784B2D"/>
+          <w:sz w:val="21"/>
+          <w:szCs w:val="21"/>
+        </w:rPr>
+        <w:t>, please do not enter your email address, challenge password or an optional</w:t>
+      </w:r>
+      <w:r>
+        <w:rPr>
+          <w:rFonts w:ascii="Arial" w:hAnsi="Arial" w:cs="Arial"/>
+          <w:color w:val="784B2D"/>
+          <w:sz w:val="21"/>
+          <w:szCs w:val="21"/>
+        </w:rPr>
+        <w:br/>
+        <w:t xml:space="preserve">           company name when generating the </w:t>
+      </w:r>
+      <w:proofErr w:type="spellStart"/>
+      <w:r>
+        <w:rPr>
+          <w:rFonts w:ascii="Arial" w:hAnsi="Arial" w:cs="Arial"/>
+          <w:color w:val="784B2D"/>
+          <w:sz w:val="21"/>
+          <w:szCs w:val="21"/>
+        </w:rPr>
+        <w:t>CSR.Leave</w:t>
+      </w:r>
+      <w:proofErr w:type="spellEnd"/>
+      <w:r>
+        <w:rPr>
+          <w:rFonts w:ascii="Arial" w:hAnsi="Arial" w:cs="Arial"/>
+          <w:color w:val="784B2D"/>
+          <w:sz w:val="21"/>
+          <w:szCs w:val="21"/>
+        </w:rPr>
+        <w:t xml:space="preserve"> out this fields blank.</w:t>
+      </w:r>
+      <w:r>
+        <w:rPr>
+          <w:rFonts w:ascii="Arial" w:hAnsi="Arial" w:cs="Arial"/>
+          <w:color w:val="784B2D"/>
+          <w:sz w:val="21"/>
+          <w:szCs w:val="21"/>
+        </w:rPr>
+        <w:br/>
+        <w:t>    5.    Your .</w:t>
+      </w:r>
+      <w:proofErr w:type="spellStart"/>
+      <w:r>
+        <w:rPr>
+          <w:rFonts w:ascii="Arial" w:hAnsi="Arial" w:cs="Arial"/>
+          <w:color w:val="784B2D"/>
+          <w:sz w:val="21"/>
+          <w:szCs w:val="21"/>
+        </w:rPr>
+        <w:t>csr</w:t>
+      </w:r>
+      <w:proofErr w:type="spellEnd"/>
+      <w:r>
+        <w:rPr>
+          <w:rFonts w:ascii="Arial" w:hAnsi="Arial" w:cs="Arial"/>
+          <w:color w:val="784B2D"/>
+          <w:sz w:val="21"/>
+          <w:szCs w:val="21"/>
+        </w:rPr>
+        <w:t xml:space="preserve"> file will then be created.</w:t>
+      </w:r>
+      <w:r>
+        <w:rPr>
+          <w:rFonts w:ascii="Arial" w:hAnsi="Arial" w:cs="Arial"/>
+          <w:color w:val="784B2D"/>
+          <w:sz w:val="21"/>
+          <w:szCs w:val="21"/>
+        </w:rPr>
+        <w:br/>
+        <w:t>    6.    Proceed to Enrollment and paste the CSR in the enrollment form when required.</w:t>
+      </w:r>
+      <w:r>
+        <w:rPr>
+          <w:rFonts w:ascii="Arial" w:hAnsi="Arial" w:cs="Arial"/>
+          <w:color w:val="784B2D"/>
+          <w:sz w:val="21"/>
+          <w:szCs w:val="21"/>
+        </w:rPr>
+        <w:br/>
+      </w:r>
+      <w:r>
+        <w:rPr>
+          <w:rFonts w:ascii="Arial" w:hAnsi="Arial" w:cs="Arial"/>
+          <w:color w:val="784B2D"/>
+          <w:sz w:val="21"/>
+          <w:szCs w:val="21"/>
+        </w:rPr>
+        <w:br/>
+      </w:r>
+      <w:r>
+        <w:rPr>
+          <w:rStyle w:val="a5"/>
+          <w:rFonts w:ascii="Arial" w:hAnsi="Arial" w:cs="Arial"/>
+          <w:color w:val="784B2D"/>
+          <w:sz w:val="21"/>
+          <w:szCs w:val="21"/>
+        </w:rPr>
+        <w:t>Once the certificate has been issued, refer to this link for installation instructions:</w:t>
+      </w:r>
+      <w:r>
+        <w:rPr>
+          <w:rStyle w:val="apple-converted-space"/>
+          <w:rFonts w:ascii="Arial" w:hAnsi="Arial" w:cs="Arial"/>
+          <w:b/>
+          <w:bCs/>
+          <w:color w:val="784B2D"/>
+          <w:sz w:val="21"/>
+          <w:szCs w:val="21"/>
+        </w:rPr>
+        <w:t> </w:t>
+      </w:r>
+      <w:hyperlink r:id="rId8" w:tgtFrame="_blank" w:history="1">
+        <w:r>
+          <w:rPr>
+            <w:rStyle w:val="a3"/>
+            <w:rFonts w:ascii="Arial" w:hAnsi="Arial" w:cs="Arial"/>
+            <w:b/>
+            <w:bCs/>
+            <w:color w:val="EB501E"/>
+            <w:sz w:val="21"/>
+            <w:szCs w:val="21"/>
+          </w:rPr>
+          <w:t>SO17664</w:t>
+        </w:r>
+      </w:hyperlink>
     </w:p>
     <w:p/>
     <w:sectPr>
@@ -1452,6 +3641,163 @@
     </w:sectPr>
   </w:body>
 </w:document>
+</file>
+
+<file path=word/numbering.xml><?xml version="1.0" encoding="utf-8"?>
+<w:numbering xmlns:wpc="http://schemas.microsoft.com/office/word/2010/wordprocessingCanvas" xmlns:mc="http://schemas.openxmlformats.org/markup-compatibility/2006" xmlns:o="urn:schemas-microsoft-com:office:office" xmlns:r="http://schemas.openxmlformats.org/officeDocument/2006/relationships" xmlns:m="http://schemas.openxmlformats.org/officeDocument/2006/math" xmlns:v="urn:schemas-microsoft-com:vml" xmlns:wp14="http://schemas.microsoft.com/office/word/2010/wordprocessingDrawing" xmlns:wp="http://schemas.openxmlformats.org/drawingml/2006/wordprocessingDrawing" xmlns:w10="urn:schemas-microsoft-com:office:word" xmlns:w="http://schemas.openxmlformats.org/wordprocessingml/2006/main" xmlns:w14="http://schemas.microsoft.com/office/word/2010/wordml" xmlns:wpg="http://schemas.microsoft.com/office/word/2010/wordprocessingGroup" xmlns:wpi="http://schemas.microsoft.com/office/word/2010/wordprocessingInk" xmlns:wne="http://schemas.microsoft.com/office/word/2006/wordml" xmlns:wps="http://schemas.microsoft.com/office/word/2010/wordprocessingShape" mc:Ignorable="w14 wp14">
+  <w:abstractNum w:abstractNumId="0">
+    <w:nsid w:val="20632D73"/>
+    <w:multiLevelType w:val="multilevel"/>
+    <w:tmpl w:val="B9662CEA"/>
+    <w:lvl w:ilvl="0">
+      <w:start w:val="1"/>
+      <w:numFmt w:val="bullet"/>
+      <w:lvlText w:val=""/>
+      <w:lvlJc w:val="left"/>
+      <w:pPr>
+        <w:tabs>
+          <w:tab w:val="num" w:pos="720"/>
+        </w:tabs>
+        <w:ind w:left="720" w:hanging="360"/>
+      </w:pPr>
+      <w:rPr>
+        <w:rFonts w:ascii="Symbol" w:hAnsi="Symbol" w:hint="default"/>
+        <w:sz w:val="20"/>
+      </w:rPr>
+    </w:lvl>
+    <w:lvl w:ilvl="1" w:tentative="1">
+      <w:start w:val="1"/>
+      <w:numFmt w:val="bullet"/>
+      <w:lvlText w:val="o"/>
+      <w:lvlJc w:val="left"/>
+      <w:pPr>
+        <w:tabs>
+          <w:tab w:val="num" w:pos="1440"/>
+        </w:tabs>
+        <w:ind w:left="1440" w:hanging="360"/>
+      </w:pPr>
+      <w:rPr>
+        <w:rFonts w:ascii="Courier New" w:hAnsi="Courier New" w:hint="default"/>
+        <w:sz w:val="20"/>
+      </w:rPr>
+    </w:lvl>
+    <w:lvl w:ilvl="2" w:tentative="1">
+      <w:start w:val="1"/>
+      <w:numFmt w:val="bullet"/>
+      <w:lvlText w:val=""/>
+      <w:lvlJc w:val="left"/>
+      <w:pPr>
+        <w:tabs>
+          <w:tab w:val="num" w:pos="2160"/>
+        </w:tabs>
+        <w:ind w:left="2160" w:hanging="360"/>
+      </w:pPr>
+      <w:rPr>
+        <w:rFonts w:ascii="Wingdings" w:hAnsi="Wingdings" w:hint="default"/>
+        <w:sz w:val="20"/>
+      </w:rPr>
+    </w:lvl>
+    <w:lvl w:ilvl="3" w:tentative="1">
+      <w:start w:val="1"/>
+      <w:numFmt w:val="bullet"/>
+      <w:lvlText w:val=""/>
+      <w:lvlJc w:val="left"/>
+      <w:pPr>
+        <w:tabs>
+          <w:tab w:val="num" w:pos="2880"/>
+        </w:tabs>
+        <w:ind w:left="2880" w:hanging="360"/>
+      </w:pPr>
+      <w:rPr>
+        <w:rFonts w:ascii="Wingdings" w:hAnsi="Wingdings" w:hint="default"/>
+        <w:sz w:val="20"/>
+      </w:rPr>
+    </w:lvl>
+    <w:lvl w:ilvl="4" w:tentative="1">
+      <w:start w:val="1"/>
+      <w:numFmt w:val="bullet"/>
+      <w:lvlText w:val=""/>
+      <w:lvlJc w:val="left"/>
+      <w:pPr>
+        <w:tabs>
+          <w:tab w:val="num" w:pos="3600"/>
+        </w:tabs>
+        <w:ind w:left="3600" w:hanging="360"/>
+      </w:pPr>
+      <w:rPr>
+        <w:rFonts w:ascii="Wingdings" w:hAnsi="Wingdings" w:hint="default"/>
+        <w:sz w:val="20"/>
+      </w:rPr>
+    </w:lvl>
+    <w:lvl w:ilvl="5" w:tentative="1">
+      <w:start w:val="1"/>
+      <w:numFmt w:val="bullet"/>
+      <w:lvlText w:val=""/>
+      <w:lvlJc w:val="left"/>
+      <w:pPr>
+        <w:tabs>
+          <w:tab w:val="num" w:pos="4320"/>
+        </w:tabs>
+        <w:ind w:left="4320" w:hanging="360"/>
+      </w:pPr>
+      <w:rPr>
+        <w:rFonts w:ascii="Wingdings" w:hAnsi="Wingdings" w:hint="default"/>
+        <w:sz w:val="20"/>
+      </w:rPr>
+    </w:lvl>
+    <w:lvl w:ilvl="6" w:tentative="1">
+      <w:start w:val="1"/>
+      <w:numFmt w:val="bullet"/>
+      <w:lvlText w:val=""/>
+      <w:lvlJc w:val="left"/>
+      <w:pPr>
+        <w:tabs>
+          <w:tab w:val="num" w:pos="5040"/>
+        </w:tabs>
+        <w:ind w:left="5040" w:hanging="360"/>
+      </w:pPr>
+      <w:rPr>
+        <w:rFonts w:ascii="Wingdings" w:hAnsi="Wingdings" w:hint="default"/>
+        <w:sz w:val="20"/>
+      </w:rPr>
+    </w:lvl>
+    <w:lvl w:ilvl="7" w:tentative="1">
+      <w:start w:val="1"/>
+      <w:numFmt w:val="bullet"/>
+      <w:lvlText w:val=""/>
+      <w:lvlJc w:val="left"/>
+      <w:pPr>
+        <w:tabs>
+          <w:tab w:val="num" w:pos="5760"/>
+        </w:tabs>
+        <w:ind w:left="5760" w:hanging="360"/>
+      </w:pPr>
+      <w:rPr>
+        <w:rFonts w:ascii="Wingdings" w:hAnsi="Wingdings" w:hint="default"/>
+        <w:sz w:val="20"/>
+      </w:rPr>
+    </w:lvl>
+    <w:lvl w:ilvl="8" w:tentative="1">
+      <w:start w:val="1"/>
+      <w:numFmt w:val="bullet"/>
+      <w:lvlText w:val=""/>
+      <w:lvlJc w:val="left"/>
+      <w:pPr>
+        <w:tabs>
+          <w:tab w:val="num" w:pos="6480"/>
+        </w:tabs>
+        <w:ind w:left="6480" w:hanging="360"/>
+      </w:pPr>
+      <w:rPr>
+        <w:rFonts w:ascii="Wingdings" w:hAnsi="Wingdings" w:hint="default"/>
+        <w:sz w:val="20"/>
+      </w:rPr>
+    </w:lvl>
+  </w:abstractNum>
+  <w:num w:numId="1">
+    <w:abstractNumId w:val="0"/>
+  </w:num>
+</w:numbering>
 </file>
 
 <file path=word/styles.xml><?xml version="1.0" encoding="utf-8"?>
@@ -1659,6 +4005,29 @@
       <w:szCs w:val="36"/>
     </w:rPr>
   </w:style>
+  <w:style w:type="paragraph" w:styleId="3">
+    <w:name w:val="heading 3"/>
+    <w:basedOn w:val="a"/>
+    <w:next w:val="a"/>
+    <w:link w:val="3Char"/>
+    <w:uiPriority w:val="9"/>
+    <w:semiHidden/>
+    <w:unhideWhenUsed/>
+    <w:qFormat/>
+    <w:rsid w:val="00115D63"/>
+    <w:pPr>
+      <w:keepNext/>
+      <w:keepLines/>
+      <w:spacing w:before="260" w:after="260" w:line="416" w:lineRule="auto"/>
+      <w:outlineLvl w:val="2"/>
+    </w:pPr>
+    <w:rPr>
+      <w:b/>
+      <w:bCs/>
+      <w:sz w:val="32"/>
+      <w:szCs w:val="32"/>
+    </w:rPr>
+  </w:style>
   <w:style w:type="character" w:default="1" w:styleId="a0">
     <w:name w:val="Default Paragraph Font"/>
     <w:uiPriority w:val="1"/>
@@ -1797,6 +4166,36 @@
       <w:sz w:val="24"/>
       <w:szCs w:val="24"/>
     </w:rPr>
+  </w:style>
+  <w:style w:type="character" w:customStyle="1" w:styleId="3Char">
+    <w:name w:val="标题 3 Char"/>
+    <w:basedOn w:val="a0"/>
+    <w:link w:val="3"/>
+    <w:uiPriority w:val="9"/>
+    <w:semiHidden/>
+    <w:rsid w:val="00115D63"/>
+    <w:rPr>
+      <w:b/>
+      <w:bCs/>
+      <w:sz w:val="32"/>
+      <w:szCs w:val="32"/>
+    </w:rPr>
+  </w:style>
+  <w:style w:type="character" w:styleId="a5">
+    <w:name w:val="Strong"/>
+    <w:basedOn w:val="a0"/>
+    <w:uiPriority w:val="22"/>
+    <w:qFormat/>
+    <w:rsid w:val="00115D63"/>
+    <w:rPr>
+      <w:b/>
+      <w:bCs/>
+    </w:rPr>
+  </w:style>
+  <w:style w:type="character" w:customStyle="1" w:styleId="apple-converted-space">
+    <w:name w:val="apple-converted-space"/>
+    <w:basedOn w:val="a0"/>
+    <w:rsid w:val="00115D63"/>
   </w:style>
 </w:styles>
 </file>
@@ -2006,6 +4405,29 @@
       <w:szCs w:val="36"/>
     </w:rPr>
   </w:style>
+  <w:style w:type="paragraph" w:styleId="3">
+    <w:name w:val="heading 3"/>
+    <w:basedOn w:val="a"/>
+    <w:next w:val="a"/>
+    <w:link w:val="3Char"/>
+    <w:uiPriority w:val="9"/>
+    <w:semiHidden/>
+    <w:unhideWhenUsed/>
+    <w:qFormat/>
+    <w:rsid w:val="00115D63"/>
+    <w:pPr>
+      <w:keepNext/>
+      <w:keepLines/>
+      <w:spacing w:before="260" w:after="260" w:line="416" w:lineRule="auto"/>
+      <w:outlineLvl w:val="2"/>
+    </w:pPr>
+    <w:rPr>
+      <w:b/>
+      <w:bCs/>
+      <w:sz w:val="32"/>
+      <w:szCs w:val="32"/>
+    </w:rPr>
+  </w:style>
   <w:style w:type="character" w:default="1" w:styleId="a0">
     <w:name w:val="Default Paragraph Font"/>
     <w:uiPriority w:val="1"/>
@@ -2144,6 +4566,36 @@
       <w:sz w:val="24"/>
       <w:szCs w:val="24"/>
     </w:rPr>
+  </w:style>
+  <w:style w:type="character" w:customStyle="1" w:styleId="3Char">
+    <w:name w:val="标题 3 Char"/>
+    <w:basedOn w:val="a0"/>
+    <w:link w:val="3"/>
+    <w:uiPriority w:val="9"/>
+    <w:semiHidden/>
+    <w:rsid w:val="00115D63"/>
+    <w:rPr>
+      <w:b/>
+      <w:bCs/>
+      <w:sz w:val="32"/>
+      <w:szCs w:val="32"/>
+    </w:rPr>
+  </w:style>
+  <w:style w:type="character" w:styleId="a5">
+    <w:name w:val="Strong"/>
+    <w:basedOn w:val="a0"/>
+    <w:uiPriority w:val="22"/>
+    <w:qFormat/>
+    <w:rsid w:val="00115D63"/>
+    <w:rPr>
+      <w:b/>
+      <w:bCs/>
+    </w:rPr>
+  </w:style>
+  <w:style w:type="character" w:customStyle="1" w:styleId="apple-converted-space">
+    <w:name w:val="apple-converted-space"/>
+    <w:basedOn w:val="a0"/>
+    <w:rsid w:val="00115D63"/>
   </w:style>
 </w:styles>
 </file>
